--- a/public/images/template.docx
+++ b/public/images/template.docx
@@ -2,15 +2,2124 @@
 <file path=word/document.xml><?xml version="1.0" encoding="utf-8"?>
 <w:document xmlns:wpc="http://schemas.microsoft.com/office/word/2010/wordprocessingCanvas" xmlns:cx="http://schemas.microsoft.com/office/drawing/2014/chartex" xmlns:cx1="http://schemas.microsoft.com/office/drawing/2015/9/8/chartex" xmlns:cx2="http://schemas.microsoft.com/office/drawing/2015/10/21/chartex" xmlns:cx3="http://schemas.microsoft.com/office/drawing/2016/5/9/chartex" xmlns:cx4="http://schemas.microsoft.com/office/drawing/2016/5/10/chartex" xmlns:cx5="http://schemas.microsoft.com/office/drawing/2016/5/11/chartex" xmlns:cx6="http://schemas.microsoft.com/office/drawing/2016/5/12/chartex" xmlns:cx7="http://schemas.microsoft.com/office/drawing/2016/5/13/chartex" xmlns:cx8="http://schemas.microsoft.com/office/drawing/2016/5/14/chartex" xmlns:mc="http://schemas.openxmlformats.org/markup-compatibility/2006" xmlns:aink="http://schemas.microsoft.com/office/drawing/2016/ink" xmlns:am3d="http://schemas.microsoft.com/office/drawing/2017/model3d" xmlns:o="urn:schemas-microsoft-com:office:office" xmlns:r="http://schemas.openxmlformats.org/officeDocument/2006/relationships" xmlns:m="http://schemas.openxmlformats.org/officeDocument/2006/math" xmlns:v="urn:schemas-microsoft-com:vml" xmlns:wp14="http://schemas.microsoft.com/office/word/2010/wordprocessingDrawing" xmlns:wp="http://schemas.openxmlformats.org/drawingml/2006/wordprocessingDrawing" xmlns:w10="urn:schemas-microsoft-com:office:word" xmlns:w="http://schemas.openxmlformats.org/wordprocessingml/2006/main" xmlns:w14="http://schemas.microsoft.com/office/word/2010/wordml" xmlns:w15="http://schemas.microsoft.com/office/word/2012/wordml" xmlns:w16cex="http://schemas.microsoft.com/office/word/2018/wordml/cex" xmlns:w16cid="http://schemas.microsoft.com/office/word/2016/wordml/cid" xmlns:w16="http://schemas.microsoft.com/office/word/2018/wordml" xmlns:w16se="http://schemas.microsoft.com/office/word/2015/wordml/symex" xmlns:wpg="http://schemas.microsoft.com/office/word/2010/wordprocessingGroup" xmlns:wpi="http://schemas.microsoft.com/office/word/2010/wordprocessingInk" xmlns:wne="http://schemas.microsoft.com/office/word/2006/wordml" xmlns:wps="http://schemas.microsoft.com/office/word/2010/wordprocessingShape" mc:Ignorable="w14 w15 w16se w16cid w16 w16cex wp14">
   <w:body>
-    <w:p/>
+    <w:p>
+      <w:pPr>
+        <w:spacing w:after="0"/>
+        <w:jc w:val="center"/>
+        <w:rPr>
+          <w:rFonts w:ascii="Arial" w:hAnsi="Arial" w:cs="Arial"/>
+          <w:b/>
+          <w:bCs/>
+          <w:sz w:val="36"/>
+          <w:szCs w:val="36"/>
+        </w:rPr>
+      </w:pPr>
+      <w:r>
+        <w:rPr>
+          <w:rFonts w:ascii="Arial" w:hAnsi="Arial" w:cs="Arial"/>
+          <w:b/>
+          <w:bCs/>
+          <w:sz w:val="36"/>
+          <w:szCs w:val="36"/>
+        </w:rPr>
+        <w:t>Declaration</w:t>
+      </w:r>
+    </w:p>
+    <w:p>
+      <w:pPr>
+        <w:spacing w:after="0"/>
+        <w:jc w:val="center"/>
+        <w:rPr>
+          <w:rFonts w:ascii="Arial" w:hAnsi="Arial" w:cs="Arial"/>
+          <w:b/>
+          <w:bCs/>
+          <w:sz w:val="36"/>
+          <w:szCs w:val="36"/>
+        </w:rPr>
+      </w:pPr>
+      <w:r>
+        <w:rPr>
+          <w:rFonts w:ascii="Arial" w:hAnsi="Arial" w:cs="Arial"/>
+          <w:b/>
+          <w:bCs/>
+          <w:sz w:val="36"/>
+          <w:szCs w:val="36"/>
+        </w:rPr>
+        <w:t>Application for ArTion Selling/Buying Approval</w:t>
+      </w:r>
+    </w:p>
+    <w:p>
+      <w:pPr>
+        <w:spacing w:after="0"/>
+        <w:jc w:val="center"/>
+        <w:rPr>
+          <w:rFonts w:ascii="Arial" w:hAnsi="Arial" w:cs="Arial"/>
+        </w:rPr>
+      </w:pPr>
+      <w:r>
+        <w:rPr>
+          <w:rFonts w:ascii="Arial" w:hAnsi="Arial" w:cs="Arial"/>
+        </w:rPr>
+        <w:t>(All relevant parts of this application must be completed)</w:t>
+      </w:r>
+    </w:p>
+    <w:p>
+      <w:pPr>
+        <w:spacing w:after="0"/>
+        <w:jc w:val="center"/>
+        <w:rPr>
+          <w:rFonts w:ascii="Arial" w:hAnsi="Arial" w:cs="Arial"/>
+        </w:rPr>
+      </w:pPr>
+      <w:r>
+        <w:rPr>
+          <w:rFonts w:ascii="Arial" w:hAnsi="Arial" w:cs="Arial"/>
+          <w:noProof/>
+        </w:rPr>
+        <mc:AlternateContent>
+          <mc:Choice Requires="wps">
+            <w:drawing>
+              <wp:anchor distT="0" distB="0" distL="114300" distR="114300" simplePos="0" relativeHeight="251660288" behindDoc="0" locked="0" layoutInCell="1" allowOverlap="1" wp14:anchorId="4EA23CB9" wp14:editId="22CAEFAF">
+                <wp:simplePos x="0" y="0"/>
+                <wp:positionH relativeFrom="column">
+                  <wp:posOffset>1257300</wp:posOffset>
+                </wp:positionH>
+                <wp:positionV relativeFrom="paragraph">
+                  <wp:posOffset>181610</wp:posOffset>
+                </wp:positionV>
+                <wp:extent cx="3215640" cy="327660"/>
+                <wp:effectExtent l="0" t="0" r="22860" b="15240"/>
+                <wp:wrapNone/>
+                <wp:docPr id="1" name="Rectangle 1"/>
+                <wp:cNvGraphicFramePr/>
+                <a:graphic xmlns:a="http://schemas.openxmlformats.org/drawingml/2006/main">
+                  <a:graphicData uri="http://schemas.microsoft.com/office/word/2010/wordprocessingShape">
+                    <wps:wsp>
+                      <wps:cNvSpPr/>
+                      <wps:spPr>
+                        <a:xfrm>
+                          <a:off x="0" y="0"/>
+                          <a:ext cx="3215640" cy="327660"/>
+                        </a:xfrm>
+                        <a:prstGeom prst="rect">
+                          <a:avLst/>
+                        </a:prstGeom>
+                      </wps:spPr>
+                      <wps:style>
+                        <a:lnRef idx="2">
+                          <a:schemeClr val="dk1">
+                            <a:shade val="50000"/>
+                          </a:schemeClr>
+                        </a:lnRef>
+                        <a:fillRef idx="1">
+                          <a:schemeClr val="dk1"/>
+                        </a:fillRef>
+                        <a:effectRef idx="0">
+                          <a:schemeClr val="dk1"/>
+                        </a:effectRef>
+                        <a:fontRef idx="minor">
+                          <a:schemeClr val="lt1"/>
+                        </a:fontRef>
+                      </wps:style>
+                      <wps:txbx>
+                        <w:txbxContent>
+                          <w:p>
+                            <w:pPr>
+                              <w:spacing w:after="0"/>
+                              <w:jc w:val="center"/>
+                              <w:rPr>
+                                <w:rFonts w:ascii="Arial" w:hAnsi="Arial" w:cs="Arial"/>
+                                <w:sz w:val="28"/>
+                                <w:szCs w:val="28"/>
+                              </w:rPr>
+                            </w:pPr>
+                            <w:r>
+                              <w:rPr>
+                                <w:rFonts w:ascii="Arial" w:hAnsi="Arial" w:cs="Arial"/>
+                                <w:b/>
+                                <w:bCs/>
+                                <w:sz w:val="28"/>
+                                <w:szCs w:val="28"/>
+                              </w:rPr>
+                              <w:t>To be completed by all applicants</w:t>
+                            </w:r>
+                          </w:p>
+                          <w:p>
+                            <w:pPr>
+                              <w:jc w:val="center"/>
+                            </w:pPr>
+                          </w:p>
+                        </w:txbxContent>
+                      </wps:txbx>
+                      <wps:bodyPr rot="0" spcFirstLastPara="0" vertOverflow="overflow" horzOverflow="overflow" vert="horz" wrap="square" lIns="91440" tIns="45720" rIns="91440" bIns="45720" numCol="1" spcCol="0" rtlCol="0" fromWordArt="0" anchor="ctr" anchorCtr="0" forceAA="0" compatLnSpc="1">
+                        <a:prstTxWarp prst="textNoShape">
+                          <a:avLst/>
+                        </a:prstTxWarp>
+                        <a:noAutofit/>
+                      </wps:bodyPr>
+                    </wps:wsp>
+                  </a:graphicData>
+                </a:graphic>
+                <wp14:sizeRelH relativeFrom="margin">
+                  <wp14:pctWidth>0</wp14:pctWidth>
+                </wp14:sizeRelH>
+                <wp14:sizeRelV relativeFrom="margin">
+                  <wp14:pctHeight>0</wp14:pctHeight>
+                </wp14:sizeRelV>
+              </wp:anchor>
+            </w:drawing>
+          </mc:Choice>
+          <mc:Fallback>
+            <w:pict>
+              <v:rect w14:anchorId="4EA23CB9" id="Rectangle 1" o:spid="_x0000_s1026" style="position:absolute;left:0;text-align:left;margin-left:99pt;margin-top:14.3pt;width:253.2pt;height:25.8pt;z-index:251660288;visibility:visible;mso-wrap-style:square;mso-width-percent:0;mso-height-percent:0;mso-wrap-distance-left:9pt;mso-wrap-distance-top:0;mso-wrap-distance-right:9pt;mso-wrap-distance-bottom:0;mso-position-horizontal:absolute;mso-position-horizontal-relative:text;mso-position-vertical:absolute;mso-position-vertical-relative:text;mso-width-percent:0;mso-height-percent:0;mso-width-relative:margin;mso-height-relative:margin;v-text-anchor:middle" o:gfxdata="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" fillcolor="black [3200]" strokecolor="black [1600]" strokeweight="1pt">
+                <v:textbox>
+                  <w:txbxContent>
+                    <w:p>
+                      <w:pPr>
+                        <w:spacing w:after="0"/>
+                        <w:jc w:val="center"/>
+                        <w:rPr>
+                          <w:rFonts w:ascii="Arial" w:hAnsi="Arial" w:cs="Arial"/>
+                          <w:sz w:val="28"/>
+                          <w:szCs w:val="28"/>
+                        </w:rPr>
+                      </w:pPr>
+                      <w:r>
+                        <w:rPr>
+                          <w:rFonts w:ascii="Arial" w:hAnsi="Arial" w:cs="Arial"/>
+                          <w:b/>
+                          <w:bCs/>
+                          <w:sz w:val="28"/>
+                          <w:szCs w:val="28"/>
+                        </w:rPr>
+                        <w:t>To be completed by all applicants</w:t>
+                      </w:r>
+                    </w:p>
+                    <w:p>
+                      <w:pPr>
+                        <w:jc w:val="center"/>
+                      </w:pPr>
+                    </w:p>
+                  </w:txbxContent>
+                </v:textbox>
+              </v:rect>
+            </w:pict>
+          </mc:Fallback>
+        </mc:AlternateContent>
+      </w:r>
+    </w:p>
+    <w:p>
+      <w:pPr>
+        <w:rPr>
+          <w:rFonts w:ascii="Arial" w:hAnsi="Arial" w:cs="Arial"/>
+          <w:sz w:val="24"/>
+          <w:szCs w:val="24"/>
+        </w:rPr>
+      </w:pPr>
+    </w:p>
+    <w:p>
+      <w:pPr>
+        <w:rPr>
+          <w:rFonts w:ascii="Arial" w:hAnsi="Arial" w:cs="Arial"/>
+          <w:sz w:val="24"/>
+          <w:szCs w:val="24"/>
+        </w:rPr>
+      </w:pPr>
+      <w:r>
+        <w:rPr>
+          <w:rFonts w:ascii="Arial" w:hAnsi="Arial" w:cs="Arial"/>
+          <w:sz w:val="24"/>
+          <w:szCs w:val="24"/>
+        </w:rPr>
+        <w:pict w14:anchorId="3F5B344F">
+          <v:rect id="_x0000_i1039" style="width:0;height:1.5pt" o:hralign="center" o:hrstd="t" o:hr="t" fillcolor="#a0a0a0" stroked="f"/>
+        </w:pict>
+      </w:r>
+    </w:p>
+    <w:p>
+      <w:pPr>
+        <w:pStyle w:val="ListParagraph"/>
+        <w:numPr>
+          <w:ilvl w:val="0"/>
+          <w:numId w:val="1"/>
+        </w:numPr>
+        <w:rPr>
+          <w:rFonts w:ascii="Arial" w:hAnsi="Arial" w:cs="Arial"/>
+          <w:sz w:val="24"/>
+          <w:szCs w:val="24"/>
+        </w:rPr>
+      </w:pPr>
+      <w:r>
+        <w:rPr>
+          <w:rFonts w:ascii="Arial" w:hAnsi="Arial" w:cs="Arial"/>
+          <w:sz w:val="24"/>
+          <w:szCs w:val="24"/>
+        </w:rPr>
+        <w:t>The Applicant</w:t>
+      </w:r>
+    </w:p>
+    <w:tbl>
+      <w:tblPr>
+        <w:tblStyle w:val="TableGrid"/>
+        <w:tblW w:w="8854" w:type="dxa"/>
+        <w:tblLayout w:type="fixed"/>
+        <w:tblLook w:val="04A0" w:firstRow="1" w:lastRow="0" w:firstColumn="1" w:lastColumn="0" w:noHBand="0" w:noVBand="1"/>
+      </w:tblPr>
+      <w:tblGrid>
+        <w:gridCol w:w="988"/>
+        <w:gridCol w:w="288"/>
+        <w:gridCol w:w="3422"/>
+        <w:gridCol w:w="992"/>
+        <w:gridCol w:w="3164"/>
+      </w:tblGrid>
+      <w:tr>
+        <w:tc>
+          <w:tcPr>
+            <w:tcW w:w="988" w:type="dxa"/>
+            <w:tcBorders>
+              <w:top w:val="nil"/>
+              <w:left w:val="nil"/>
+              <w:bottom w:val="nil"/>
+              <w:right w:val="nil"/>
+            </w:tcBorders>
+          </w:tcPr>
+          <w:p>
+            <w:pPr>
+              <w:rPr>
+                <w:rFonts w:ascii="Arial" w:hAnsi="Arial" w:cs="Arial"/>
+                <w:sz w:val="24"/>
+                <w:szCs w:val="24"/>
+              </w:rPr>
+            </w:pPr>
+            <w:r>
+              <w:rPr>
+                <w:rFonts w:ascii="Arial" w:hAnsi="Arial" w:cs="Arial"/>
+                <w:sz w:val="24"/>
+                <w:szCs w:val="24"/>
+              </w:rPr>
+              <w:t>Name:</w:t>
+            </w:r>
+          </w:p>
+        </w:tc>
+        <w:tc>
+          <w:tcPr>
+            <w:tcW w:w="3710" w:type="dxa"/>
+            <w:gridSpan w:val="2"/>
+            <w:tcBorders>
+              <w:top w:val="nil"/>
+              <w:left w:val="nil"/>
+              <w:bottom w:val="nil"/>
+              <w:right w:val="nil"/>
+            </w:tcBorders>
+          </w:tcPr>
+          <w:p>
+            <w:pPr>
+              <w:rPr>
+                <w:rFonts w:ascii="Arial" w:hAnsi="Arial" w:cs="Arial"/>
+                <w:sz w:val="24"/>
+                <w:szCs w:val="24"/>
+                <w:u w:val="thick"/>
+              </w:rPr>
+            </w:pPr>
+            <w:r>
+              <w:rPr>
+                <w:rFonts w:ascii="Arial" w:hAnsi="Arial" w:cs="Arial"/>
+                <w:sz w:val="24"/>
+                <w:szCs w:val="24"/>
+                <w:u w:val="thick"/>
+              </w:rPr>
+              <w:t>_________________________</w:t>
+            </w:r>
+          </w:p>
+        </w:tc>
+        <w:tc>
+          <w:tcPr>
+            <w:tcW w:w="992" w:type="dxa"/>
+            <w:tcBorders>
+              <w:top w:val="nil"/>
+              <w:left w:val="nil"/>
+              <w:bottom w:val="nil"/>
+              <w:right w:val="nil"/>
+            </w:tcBorders>
+          </w:tcPr>
+          <w:p>
+            <w:pPr>
+              <w:rPr>
+                <w:rFonts w:ascii="Arial" w:hAnsi="Arial" w:cs="Arial"/>
+                <w:sz w:val="24"/>
+                <w:szCs w:val="24"/>
+              </w:rPr>
+            </w:pPr>
+            <w:r>
+              <w:rPr>
+                <w:rFonts w:ascii="Arial" w:hAnsi="Arial" w:cs="Arial"/>
+                <w:sz w:val="24"/>
+                <w:szCs w:val="24"/>
+              </w:rPr>
+              <w:t>Tel No:</w:t>
+            </w:r>
+          </w:p>
+        </w:tc>
+        <w:tc>
+          <w:tcPr>
+            <w:tcW w:w="3164" w:type="dxa"/>
+            <w:tcBorders>
+              <w:top w:val="nil"/>
+              <w:left w:val="nil"/>
+              <w:bottom w:val="nil"/>
+              <w:right w:val="nil"/>
+            </w:tcBorders>
+          </w:tcPr>
+          <w:p>
+            <w:pPr>
+              <w:rPr>
+                <w:rFonts w:ascii="Arial" w:hAnsi="Arial" w:cs="Arial"/>
+                <w:sz w:val="24"/>
+                <w:szCs w:val="24"/>
+                <w:u w:val="thick"/>
+              </w:rPr>
+            </w:pPr>
+            <w:r>
+              <w:rPr>
+                <w:rFonts w:ascii="Arial" w:hAnsi="Arial" w:cs="Arial"/>
+                <w:sz w:val="24"/>
+                <w:szCs w:val="24"/>
+                <w:u w:val="thick"/>
+              </w:rPr>
+              <w:t>______________________</w:t>
+            </w:r>
+          </w:p>
+        </w:tc>
+      </w:tr>
+      <w:tr>
+        <w:tc>
+          <w:tcPr>
+            <w:tcW w:w="988" w:type="dxa"/>
+            <w:tcBorders>
+              <w:top w:val="nil"/>
+              <w:left w:val="nil"/>
+              <w:bottom w:val="nil"/>
+              <w:right w:val="nil"/>
+            </w:tcBorders>
+          </w:tcPr>
+          <w:p>
+            <w:pPr>
+              <w:rPr>
+                <w:rFonts w:ascii="Arial" w:hAnsi="Arial" w:cs="Arial"/>
+                <w:sz w:val="24"/>
+                <w:szCs w:val="24"/>
+              </w:rPr>
+            </w:pPr>
+          </w:p>
+        </w:tc>
+        <w:tc>
+          <w:tcPr>
+            <w:tcW w:w="3710" w:type="dxa"/>
+            <w:gridSpan w:val="2"/>
+            <w:tcBorders>
+              <w:top w:val="nil"/>
+              <w:left w:val="nil"/>
+              <w:bottom w:val="nil"/>
+              <w:right w:val="nil"/>
+            </w:tcBorders>
+          </w:tcPr>
+          <w:p>
+            <w:pPr>
+              <w:rPr>
+                <w:rFonts w:ascii="Arial" w:hAnsi="Arial" w:cs="Arial"/>
+                <w:sz w:val="24"/>
+                <w:szCs w:val="24"/>
+              </w:rPr>
+            </w:pPr>
+          </w:p>
+        </w:tc>
+        <w:tc>
+          <w:tcPr>
+            <w:tcW w:w="992" w:type="dxa"/>
+            <w:tcBorders>
+              <w:top w:val="nil"/>
+              <w:left w:val="nil"/>
+              <w:bottom w:val="nil"/>
+              <w:right w:val="nil"/>
+            </w:tcBorders>
+          </w:tcPr>
+          <w:p>
+            <w:pPr>
+              <w:rPr>
+                <w:rFonts w:ascii="Arial" w:hAnsi="Arial" w:cs="Arial"/>
+                <w:sz w:val="24"/>
+                <w:szCs w:val="24"/>
+              </w:rPr>
+            </w:pPr>
+          </w:p>
+        </w:tc>
+        <w:tc>
+          <w:tcPr>
+            <w:tcW w:w="3164" w:type="dxa"/>
+            <w:tcBorders>
+              <w:top w:val="nil"/>
+              <w:left w:val="nil"/>
+              <w:bottom w:val="nil"/>
+              <w:right w:val="nil"/>
+            </w:tcBorders>
+          </w:tcPr>
+          <w:p>
+            <w:pPr>
+              <w:rPr>
+                <w:rFonts w:ascii="Arial" w:hAnsi="Arial" w:cs="Arial"/>
+                <w:sz w:val="24"/>
+                <w:szCs w:val="24"/>
+              </w:rPr>
+            </w:pPr>
+          </w:p>
+        </w:tc>
+      </w:tr>
+      <w:tr>
+        <w:tc>
+          <w:tcPr>
+            <w:tcW w:w="1276" w:type="dxa"/>
+            <w:gridSpan w:val="2"/>
+            <w:tcBorders>
+              <w:top w:val="nil"/>
+              <w:left w:val="nil"/>
+              <w:bottom w:val="nil"/>
+              <w:right w:val="nil"/>
+            </w:tcBorders>
+          </w:tcPr>
+          <w:p>
+            <w:pPr>
+              <w:rPr>
+                <w:rFonts w:ascii="Arial" w:hAnsi="Arial" w:cs="Arial"/>
+                <w:sz w:val="24"/>
+                <w:szCs w:val="24"/>
+              </w:rPr>
+            </w:pPr>
+            <w:r>
+              <w:rPr>
+                <w:rFonts w:ascii="Arial" w:hAnsi="Arial" w:cs="Arial"/>
+                <w:sz w:val="24"/>
+                <w:szCs w:val="24"/>
+              </w:rPr>
+              <w:t>Address:</w:t>
+            </w:r>
+          </w:p>
+        </w:tc>
+        <w:tc>
+          <w:tcPr>
+            <w:tcW w:w="7578" w:type="dxa"/>
+            <w:gridSpan w:val="3"/>
+            <w:tcBorders>
+              <w:top w:val="nil"/>
+              <w:left w:val="nil"/>
+              <w:bottom w:val="nil"/>
+              <w:right w:val="nil"/>
+            </w:tcBorders>
+          </w:tcPr>
+          <w:p>
+            <w:pPr>
+              <w:rPr>
+                <w:rFonts w:ascii="Arial" w:hAnsi="Arial" w:cs="Arial"/>
+                <w:sz w:val="24"/>
+                <w:szCs w:val="24"/>
+                <w:u w:val="thick"/>
+              </w:rPr>
+            </w:pPr>
+            <w:r>
+              <w:rPr>
+                <w:rFonts w:ascii="Arial" w:hAnsi="Arial" w:cs="Arial"/>
+                <w:sz w:val="24"/>
+                <w:szCs w:val="24"/>
+                <w:u w:val="thick"/>
+              </w:rPr>
+              <w:t>______________________________________________________</w:t>
+            </w:r>
+          </w:p>
+        </w:tc>
+      </w:tr>
+    </w:tbl>
+    <w:p>
+      <w:pPr>
+        <w:spacing w:after="0"/>
+        <w:rPr>
+          <w:rFonts w:ascii="Arial" w:hAnsi="Arial" w:cs="Arial"/>
+          <w:sz w:val="24"/>
+          <w:szCs w:val="24"/>
+        </w:rPr>
+      </w:pPr>
+      <w:r>
+        <w:rPr>
+          <w:rFonts w:ascii="Arial" w:hAnsi="Arial" w:cs="Arial"/>
+          <w:noProof/>
+        </w:rPr>
+        <mc:AlternateContent>
+          <mc:Choice Requires="wps">
+            <w:drawing>
+              <wp:anchor distT="0" distB="0" distL="114300" distR="114300" simplePos="0" relativeHeight="251662336" behindDoc="0" locked="0" layoutInCell="1" allowOverlap="1" wp14:anchorId="3EB5C3AD" wp14:editId="192432C7">
+                <wp:simplePos x="0" y="0"/>
+                <wp:positionH relativeFrom="column">
+                  <wp:posOffset>1524000</wp:posOffset>
+                </wp:positionH>
+                <wp:positionV relativeFrom="paragraph">
+                  <wp:posOffset>187325</wp:posOffset>
+                </wp:positionV>
+                <wp:extent cx="2781300" cy="327660"/>
+                <wp:effectExtent l="0" t="0" r="19050" b="15240"/>
+                <wp:wrapNone/>
+                <wp:docPr id="2" name="Rectangle 2"/>
+                <wp:cNvGraphicFramePr/>
+                <a:graphic xmlns:a="http://schemas.openxmlformats.org/drawingml/2006/main">
+                  <a:graphicData uri="http://schemas.microsoft.com/office/word/2010/wordprocessingShape">
+                    <wps:wsp>
+                      <wps:cNvSpPr/>
+                      <wps:spPr>
+                        <a:xfrm>
+                          <a:off x="0" y="0"/>
+                          <a:ext cx="2781300" cy="327660"/>
+                        </a:xfrm>
+                        <a:prstGeom prst="rect">
+                          <a:avLst/>
+                        </a:prstGeom>
+                      </wps:spPr>
+                      <wps:style>
+                        <a:lnRef idx="2">
+                          <a:schemeClr val="dk1">
+                            <a:shade val="50000"/>
+                          </a:schemeClr>
+                        </a:lnRef>
+                        <a:fillRef idx="1">
+                          <a:schemeClr val="dk1"/>
+                        </a:fillRef>
+                        <a:effectRef idx="0">
+                          <a:schemeClr val="dk1"/>
+                        </a:effectRef>
+                        <a:fontRef idx="minor">
+                          <a:schemeClr val="lt1"/>
+                        </a:fontRef>
+                      </wps:style>
+                      <wps:txbx>
+                        <w:txbxContent>
+                          <w:p>
+                            <w:pPr>
+                              <w:spacing w:after="0"/>
+                              <w:jc w:val="center"/>
+                              <w:rPr>
+                                <w:rFonts w:ascii="Arial" w:hAnsi="Arial" w:cs="Arial"/>
+                                <w:sz w:val="28"/>
+                                <w:szCs w:val="28"/>
+                              </w:rPr>
+                            </w:pPr>
+                            <w:r>
+                              <w:rPr>
+                                <w:rFonts w:ascii="Arial" w:hAnsi="Arial" w:cs="Arial"/>
+                                <w:b/>
+                                <w:bCs/>
+                                <w:sz w:val="28"/>
+                                <w:szCs w:val="28"/>
+                              </w:rPr>
+                              <w:t xml:space="preserve">To be completed by </w:t>
+                            </w:r>
+                            <w:r>
+                              <w:rPr>
+                                <w:rFonts w:ascii="Arial" w:hAnsi="Arial" w:cs="Arial"/>
+                                <w:b/>
+                                <w:bCs/>
+                                <w:sz w:val="28"/>
+                                <w:szCs w:val="28"/>
+                              </w:rPr>
+                              <w:t>seller</w:t>
+                            </w:r>
+                          </w:p>
+                          <w:p>
+                            <w:pPr>
+                              <w:jc w:val="center"/>
+                            </w:pPr>
+                          </w:p>
+                        </w:txbxContent>
+                      </wps:txbx>
+                      <wps:bodyPr rot="0" spcFirstLastPara="0" vertOverflow="overflow" horzOverflow="overflow" vert="horz" wrap="square" lIns="91440" tIns="45720" rIns="91440" bIns="45720" numCol="1" spcCol="0" rtlCol="0" fromWordArt="0" anchor="ctr" anchorCtr="0" forceAA="0" compatLnSpc="1">
+                        <a:prstTxWarp prst="textNoShape">
+                          <a:avLst/>
+                        </a:prstTxWarp>
+                        <a:noAutofit/>
+                      </wps:bodyPr>
+                    </wps:wsp>
+                  </a:graphicData>
+                </a:graphic>
+                <wp14:sizeRelH relativeFrom="margin">
+                  <wp14:pctWidth>0</wp14:pctWidth>
+                </wp14:sizeRelH>
+                <wp14:sizeRelV relativeFrom="margin">
+                  <wp14:pctHeight>0</wp14:pctHeight>
+                </wp14:sizeRelV>
+              </wp:anchor>
+            </w:drawing>
+          </mc:Choice>
+          <mc:Fallback>
+            <w:pict>
+              <v:rect w14:anchorId="3EB5C3AD" id="Rectangle 2" o:spid="_x0000_s1027" style="position:absolute;margin-left:120pt;margin-top:14.75pt;width:219pt;height:25.8pt;z-index:251662336;visibility:visible;mso-wrap-style:square;mso-width-percent:0;mso-height-percent:0;mso-wrap-distance-left:9pt;mso-wrap-distance-top:0;mso-wrap-distance-right:9pt;mso-wrap-distance-bottom:0;mso-position-horizontal:absolute;mso-position-horizontal-relative:text;mso-position-vertical:absolute;mso-position-vertical-relative:text;mso-width-percent:0;mso-height-percent:0;mso-width-relative:margin;mso-height-relative:margin;v-text-anchor:middle" o:gfxdata="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" fillcolor="black [3200]" strokecolor="black [1600]" strokeweight="1pt">
+                <v:textbox>
+                  <w:txbxContent>
+                    <w:p>
+                      <w:pPr>
+                        <w:spacing w:after="0"/>
+                        <w:jc w:val="center"/>
+                        <w:rPr>
+                          <w:rFonts w:ascii="Arial" w:hAnsi="Arial" w:cs="Arial"/>
+                          <w:sz w:val="28"/>
+                          <w:szCs w:val="28"/>
+                        </w:rPr>
+                      </w:pPr>
+                      <w:r>
+                        <w:rPr>
+                          <w:rFonts w:ascii="Arial" w:hAnsi="Arial" w:cs="Arial"/>
+                          <w:b/>
+                          <w:bCs/>
+                          <w:sz w:val="28"/>
+                          <w:szCs w:val="28"/>
+                        </w:rPr>
+                        <w:t xml:space="preserve">To be completed by </w:t>
+                      </w:r>
+                      <w:r>
+                        <w:rPr>
+                          <w:rFonts w:ascii="Arial" w:hAnsi="Arial" w:cs="Arial"/>
+                          <w:b/>
+                          <w:bCs/>
+                          <w:sz w:val="28"/>
+                          <w:szCs w:val="28"/>
+                        </w:rPr>
+                        <w:t>seller</w:t>
+                      </w:r>
+                    </w:p>
+                    <w:p>
+                      <w:pPr>
+                        <w:jc w:val="center"/>
+                      </w:pPr>
+                    </w:p>
+                  </w:txbxContent>
+                </v:textbox>
+              </v:rect>
+            </w:pict>
+          </mc:Fallback>
+        </mc:AlternateContent>
+      </w:r>
+    </w:p>
+    <w:p>
+      <w:pPr>
+        <w:rPr>
+          <w:rFonts w:ascii="Arial" w:hAnsi="Arial" w:cs="Arial"/>
+          <w:b/>
+          <w:bCs/>
+          <w:sz w:val="28"/>
+          <w:szCs w:val="28"/>
+          <w:u w:val="thick"/>
+        </w:rPr>
+      </w:pPr>
+    </w:p>
+    <w:p>
+      <w:pPr>
+        <w:rPr>
+          <w:rFonts w:ascii="Arial" w:hAnsi="Arial" w:cs="Arial"/>
+          <w:sz w:val="24"/>
+          <w:szCs w:val="24"/>
+        </w:rPr>
+      </w:pPr>
+      <w:r>
+        <w:rPr>
+          <w:rFonts w:ascii="Arial" w:hAnsi="Arial" w:cs="Arial"/>
+          <w:sz w:val="24"/>
+          <w:szCs w:val="24"/>
+        </w:rPr>
+        <w:pict w14:anchorId="691C0CBB">
+          <v:rect id="_x0000_i1029" style="width:0;height:1.5pt" o:hralign="center" o:hrstd="t" o:hr="t" fillcolor="#a0a0a0" stroked="f"/>
+        </w:pict>
+      </w:r>
+    </w:p>
+    <w:p>
+      <w:pPr>
+        <w:pStyle w:val="ListParagraph"/>
+        <w:numPr>
+          <w:ilvl w:val="0"/>
+          <w:numId w:val="1"/>
+        </w:numPr>
+        <w:rPr>
+          <w:rFonts w:ascii="Arial" w:hAnsi="Arial" w:cs="Arial"/>
+          <w:sz w:val="24"/>
+          <w:szCs w:val="24"/>
+        </w:rPr>
+      </w:pPr>
+      <w:r>
+        <w:rPr>
+          <w:rFonts w:ascii="Arial" w:hAnsi="Arial" w:cs="Arial"/>
+          <w:sz w:val="24"/>
+          <w:szCs w:val="24"/>
+        </w:rPr>
+        <w:t>Social Media (Please input your artist social media)</w:t>
+      </w:r>
+    </w:p>
+    <w:tbl>
+      <w:tblPr>
+        <w:tblStyle w:val="TableGrid"/>
+        <w:tblW w:w="0" w:type="auto"/>
+        <w:tblLook w:val="04A0" w:firstRow="1" w:lastRow="0" w:firstColumn="1" w:lastColumn="0" w:noHBand="0" w:noVBand="1"/>
+      </w:tblPr>
+      <w:tblGrid>
+        <w:gridCol w:w="2547"/>
+        <w:gridCol w:w="6469"/>
+      </w:tblGrid>
+      <w:tr>
+        <w:trPr>
+          <w:trHeight w:val="573"/>
+        </w:trPr>
+        <w:tc>
+          <w:tcPr>
+            <w:tcW w:w="2547" w:type="dxa"/>
+            <w:shd w:val="clear" w:color="auto" w:fill="767171" w:themeFill="background2" w:themeFillShade="80"/>
+            <w:vAlign w:val="center"/>
+          </w:tcPr>
+          <w:p>
+            <w:pPr>
+              <w:rPr>
+                <w:rFonts w:ascii="Arial" w:hAnsi="Arial" w:cs="Arial"/>
+                <w:color w:val="FFFFFF" w:themeColor="background1"/>
+                <w:sz w:val="28"/>
+                <w:szCs w:val="28"/>
+              </w:rPr>
+            </w:pPr>
+            <w:r>
+              <w:rPr>
+                <w:rFonts w:ascii="Arial" w:hAnsi="Arial" w:cs="Arial"/>
+                <w:color w:val="FFFFFF" w:themeColor="background1"/>
+                <w:sz w:val="28"/>
+                <w:szCs w:val="28"/>
+              </w:rPr>
+              <w:t>Social Media</w:t>
+            </w:r>
+          </w:p>
+        </w:tc>
+        <w:tc>
+          <w:tcPr>
+            <w:tcW w:w="6469" w:type="dxa"/>
+            <w:shd w:val="clear" w:color="auto" w:fill="767171" w:themeFill="background2" w:themeFillShade="80"/>
+            <w:vAlign w:val="center"/>
+          </w:tcPr>
+          <w:p>
+            <w:pPr>
+              <w:rPr>
+                <w:rFonts w:ascii="Arial" w:hAnsi="Arial" w:cs="Arial"/>
+                <w:color w:val="FFFFFF" w:themeColor="background1"/>
+                <w:sz w:val="28"/>
+                <w:szCs w:val="28"/>
+              </w:rPr>
+            </w:pPr>
+            <w:r>
+              <w:rPr>
+                <w:rFonts w:ascii="Arial" w:hAnsi="Arial" w:cs="Arial"/>
+                <w:color w:val="FFFFFF" w:themeColor="background1"/>
+                <w:sz w:val="28"/>
+                <w:szCs w:val="28"/>
+              </w:rPr>
+              <w:t>Link</w:t>
+            </w:r>
+          </w:p>
+        </w:tc>
+      </w:tr>
+      <w:tr>
+        <w:tc>
+          <w:tcPr>
+            <w:tcW w:w="2547" w:type="dxa"/>
+            <w:shd w:val="clear" w:color="auto" w:fill="FFFFFF" w:themeFill="background1"/>
+            <w:vAlign w:val="center"/>
+          </w:tcPr>
+          <w:p>
+            <w:pPr>
+              <w:rPr>
+                <w:rFonts w:ascii="Arial" w:hAnsi="Arial" w:cs="Arial"/>
+                <w:sz w:val="24"/>
+                <w:szCs w:val="24"/>
+              </w:rPr>
+            </w:pPr>
+            <w:r>
+              <w:rPr>
+                <w:rFonts w:ascii="Arial" w:hAnsi="Arial" w:cs="Arial"/>
+                <w:sz w:val="24"/>
+                <w:szCs w:val="24"/>
+              </w:rPr>
+              <w:t>e.g. Instagram</w:t>
+            </w:r>
+          </w:p>
+        </w:tc>
+        <w:tc>
+          <w:tcPr>
+            <w:tcW w:w="6469" w:type="dxa"/>
+            <w:shd w:val="clear" w:color="auto" w:fill="FFFFFF" w:themeFill="background1"/>
+            <w:vAlign w:val="center"/>
+          </w:tcPr>
+          <w:p>
+            <w:pPr>
+              <w:rPr>
+                <w:rFonts w:ascii="Arial" w:hAnsi="Arial" w:cs="Arial"/>
+                <w:sz w:val="24"/>
+                <w:szCs w:val="24"/>
+              </w:rPr>
+            </w:pPr>
+            <w:r>
+              <w:rPr>
+                <w:rFonts w:ascii="Arial" w:hAnsi="Arial" w:cs="Arial"/>
+                <w:sz w:val="24"/>
+                <w:szCs w:val="24"/>
+              </w:rPr>
+              <w:t xml:space="preserve">e.g. </w:t>
+            </w:r>
+            <w:hyperlink r:id="rId7" w:history="1">
+              <w:r>
+                <w:rPr>
+                  <w:rStyle w:val="Hyperlink"/>
+                  <w:rFonts w:ascii="Arial" w:hAnsi="Arial" w:cs="Arial"/>
+                  <w:sz w:val="24"/>
+                  <w:szCs w:val="24"/>
+                </w:rPr>
+                <w:t>https://www.instagram.com/example</w:t>
+              </w:r>
+            </w:hyperlink>
+          </w:p>
+        </w:tc>
+      </w:tr>
+    </w:tbl>
+    <w:p>
+      <w:pPr>
+        <w:spacing w:after="0"/>
+        <w:rPr>
+          <w:rFonts w:ascii="Arial" w:hAnsi="Arial" w:cs="Arial"/>
+          <w:sz w:val="24"/>
+          <w:szCs w:val="24"/>
+        </w:rPr>
+      </w:pPr>
+    </w:p>
+    <w:p>
+      <w:pPr>
+        <w:pStyle w:val="ListParagraph"/>
+        <w:numPr>
+          <w:ilvl w:val="0"/>
+          <w:numId w:val="1"/>
+        </w:numPr>
+        <w:rPr>
+          <w:rFonts w:ascii="Arial" w:hAnsi="Arial" w:cs="Arial"/>
+          <w:sz w:val="24"/>
+          <w:szCs w:val="24"/>
+        </w:rPr>
+      </w:pPr>
+      <w:r>
+        <w:rPr>
+          <w:rFonts w:ascii="Arial" w:hAnsi="Arial" w:cs="Arial"/>
+          <w:sz w:val="24"/>
+          <w:szCs w:val="24"/>
+        </w:rPr>
+        <w:t xml:space="preserve">Artworks (Please send us some </w:t>
+      </w:r>
+      <w:r>
+        <w:rPr>
+          <w:rFonts w:ascii="Arial" w:hAnsi="Arial" w:cs="Arial"/>
+          <w:sz w:val="24"/>
+          <w:szCs w:val="24"/>
+        </w:rPr>
+        <w:t>examples</w:t>
+      </w:r>
+      <w:r>
+        <w:rPr>
+          <w:rFonts w:ascii="Arial" w:hAnsi="Arial" w:cs="Arial"/>
+          <w:sz w:val="24"/>
+          <w:szCs w:val="24"/>
+        </w:rPr>
+        <w:t xml:space="preserve"> of your artwork</w:t>
+      </w:r>
+      <w:r>
+        <w:rPr>
+          <w:rFonts w:ascii="Arial" w:hAnsi="Arial" w:cs="Arial"/>
+          <w:sz w:val="24"/>
+          <w:szCs w:val="24"/>
+        </w:rPr>
+        <w:t xml:space="preserve"> and the original file so that we can verify you quicker</w:t>
+      </w:r>
+      <w:r>
+        <w:rPr>
+          <w:rFonts w:ascii="Arial" w:hAnsi="Arial" w:cs="Arial"/>
+          <w:sz w:val="24"/>
+          <w:szCs w:val="24"/>
+        </w:rPr>
+        <w:t>)</w:t>
+      </w:r>
+    </w:p>
+    <w:tbl>
+      <w:tblPr>
+        <w:tblStyle w:val="TableGrid"/>
+        <w:tblpPr w:leftFromText="180" w:rightFromText="180" w:vertAnchor="text" w:tblpY="1"/>
+        <w:tblOverlap w:val="never"/>
+        <w:tblW w:w="0" w:type="auto"/>
+        <w:tblLook w:val="04A0" w:firstRow="1" w:lastRow="0" w:firstColumn="1" w:lastColumn="0" w:noHBand="0" w:noVBand="1"/>
+      </w:tblPr>
+      <w:tblGrid>
+        <w:gridCol w:w="2405"/>
+        <w:gridCol w:w="3969"/>
+        <w:gridCol w:w="2642"/>
+      </w:tblGrid>
+      <w:tr>
+        <w:trPr>
+          <w:trHeight w:val="573"/>
+        </w:trPr>
+        <w:tc>
+          <w:tcPr>
+            <w:tcW w:w="2405" w:type="dxa"/>
+            <w:shd w:val="clear" w:color="auto" w:fill="767171" w:themeFill="background2" w:themeFillShade="80"/>
+            <w:vAlign w:val="center"/>
+          </w:tcPr>
+          <w:p>
+            <w:pPr>
+              <w:rPr>
+                <w:rFonts w:ascii="Arial" w:hAnsi="Arial" w:cs="Arial"/>
+                <w:color w:val="FFFFFF" w:themeColor="background1"/>
+                <w:sz w:val="28"/>
+                <w:szCs w:val="28"/>
+              </w:rPr>
+            </w:pPr>
+            <w:r>
+              <w:rPr>
+                <w:rFonts w:ascii="Arial" w:hAnsi="Arial" w:cs="Arial"/>
+                <w:color w:val="FFFFFF" w:themeColor="background1"/>
+                <w:sz w:val="28"/>
+                <w:szCs w:val="28"/>
+              </w:rPr>
+              <w:t>Title</w:t>
+            </w:r>
+          </w:p>
+        </w:tc>
+        <w:tc>
+          <w:tcPr>
+            <w:tcW w:w="3969" w:type="dxa"/>
+            <w:shd w:val="clear" w:color="auto" w:fill="767171" w:themeFill="background2" w:themeFillShade="80"/>
+            <w:vAlign w:val="center"/>
+          </w:tcPr>
+          <w:p>
+            <w:pPr>
+              <w:rPr>
+                <w:rFonts w:ascii="Arial" w:hAnsi="Arial" w:cs="Arial"/>
+                <w:color w:val="FFFFFF" w:themeColor="background1"/>
+                <w:sz w:val="28"/>
+                <w:szCs w:val="28"/>
+              </w:rPr>
+            </w:pPr>
+            <w:r>
+              <w:rPr>
+                <w:rFonts w:ascii="Arial" w:hAnsi="Arial" w:cs="Arial"/>
+                <w:color w:val="FFFFFF" w:themeColor="background1"/>
+                <w:sz w:val="28"/>
+                <w:szCs w:val="28"/>
+              </w:rPr>
+              <w:t>Image</w:t>
+            </w:r>
+          </w:p>
+        </w:tc>
+        <w:tc>
+          <w:tcPr>
+            <w:tcW w:w="2642" w:type="dxa"/>
+            <w:shd w:val="clear" w:color="auto" w:fill="767171" w:themeFill="background2" w:themeFillShade="80"/>
+          </w:tcPr>
+          <w:p>
+            <w:pPr>
+              <w:rPr>
+                <w:rFonts w:ascii="Arial" w:hAnsi="Arial" w:cs="Arial"/>
+                <w:color w:val="FFFFFF" w:themeColor="background1"/>
+                <w:sz w:val="28"/>
+                <w:szCs w:val="28"/>
+              </w:rPr>
+            </w:pPr>
+            <w:r>
+              <w:rPr>
+                <w:rFonts w:ascii="Arial" w:hAnsi="Arial" w:cs="Arial"/>
+                <w:color w:val="FFFFFF" w:themeColor="background1"/>
+                <w:sz w:val="28"/>
+                <w:szCs w:val="28"/>
+              </w:rPr>
+              <w:t>File Name</w:t>
+            </w:r>
+          </w:p>
+        </w:tc>
+      </w:tr>
+      <w:tr>
+        <w:tc>
+          <w:tcPr>
+            <w:tcW w:w="2405" w:type="dxa"/>
+            <w:vAlign w:val="center"/>
+          </w:tcPr>
+          <w:p>
+            <w:pPr>
+              <w:rPr>
+                <w:rFonts w:ascii="Arial" w:hAnsi="Arial" w:cs="Arial"/>
+                <w:sz w:val="24"/>
+                <w:szCs w:val="24"/>
+              </w:rPr>
+            </w:pPr>
+            <w:r>
+              <w:rPr>
+                <w:rFonts w:ascii="Arial" w:hAnsi="Arial" w:cs="Arial"/>
+                <w:sz w:val="24"/>
+                <w:szCs w:val="24"/>
+              </w:rPr>
+              <w:t xml:space="preserve">e.g. 86 </w:t>
+            </w:r>
+            <w:proofErr w:type="spellStart"/>
+            <w:r>
+              <w:rPr>
+                <w:rFonts w:ascii="Arial" w:hAnsi="Arial" w:cs="Arial"/>
+                <w:sz w:val="24"/>
+                <w:szCs w:val="24"/>
+              </w:rPr>
+              <w:t>V</w:t>
+            </w:r>
+            <w:r>
+              <w:rPr>
+                <w:rFonts w:ascii="Arial" w:hAnsi="Arial" w:cs="Arial"/>
+                <w:sz w:val="24"/>
+                <w:szCs w:val="24"/>
+              </w:rPr>
+              <w:t>landilena</w:t>
+            </w:r>
+            <w:proofErr w:type="spellEnd"/>
+            <w:r>
+              <w:rPr>
+                <w:rFonts w:ascii="Arial" w:hAnsi="Arial" w:cs="Arial"/>
+                <w:sz w:val="24"/>
+                <w:szCs w:val="24"/>
+              </w:rPr>
+              <w:t xml:space="preserve"> </w:t>
+            </w:r>
+            <w:proofErr w:type="spellStart"/>
+            <w:r>
+              <w:rPr>
+                <w:rFonts w:ascii="Arial" w:hAnsi="Arial" w:cs="Arial"/>
+                <w:sz w:val="24"/>
+                <w:szCs w:val="24"/>
+              </w:rPr>
+              <w:t>M</w:t>
+            </w:r>
+            <w:r>
+              <w:rPr>
+                <w:rFonts w:ascii="Arial" w:hAnsi="Arial" w:cs="Arial"/>
+                <w:sz w:val="24"/>
+                <w:szCs w:val="24"/>
+              </w:rPr>
+              <w:t>ilize</w:t>
+            </w:r>
+            <w:proofErr w:type="spellEnd"/>
+            <w:r>
+              <w:rPr>
+                <w:rFonts w:ascii="Arial" w:hAnsi="Arial" w:cs="Arial"/>
+                <w:sz w:val="24"/>
+                <w:szCs w:val="24"/>
+              </w:rPr>
+              <w:t xml:space="preserve"> Drawing</w:t>
+            </w:r>
+          </w:p>
+        </w:tc>
+        <w:tc>
+          <w:tcPr>
+            <w:tcW w:w="3969" w:type="dxa"/>
+            <w:vAlign w:val="center"/>
+          </w:tcPr>
+          <w:p>
+            <w:pPr>
+              <w:rPr>
+                <w:rFonts w:ascii="Arial" w:hAnsi="Arial" w:cs="Arial"/>
+                <w:sz w:val="24"/>
+                <w:szCs w:val="24"/>
+              </w:rPr>
+            </w:pPr>
+            <w:r>
+              <w:rPr>
+                <w:rFonts w:ascii="Arial" w:hAnsi="Arial" w:cs="Arial"/>
+                <w:noProof/>
+                <w:sz w:val="24"/>
+                <w:szCs w:val="24"/>
+              </w:rPr>
+              <w:drawing>
+                <wp:inline distT="0" distB="0" distL="0" distR="0" wp14:anchorId="6EF8D083" wp14:editId="5A642787">
+                  <wp:extent cx="2301716" cy="2277745"/>
+                  <wp:effectExtent l="0" t="0" r="3810" b="8255"/>
+                  <wp:docPr id="21" name="Picture 21" descr="Diagram&#10;&#10;Description automatically generated"/>
+                  <wp:cNvGraphicFramePr>
+                    <a:graphicFrameLocks xmlns:a="http://schemas.openxmlformats.org/drawingml/2006/main" noChangeAspect="1"/>
+                  </wp:cNvGraphicFramePr>
+                  <a:graphic xmlns:a="http://schemas.openxmlformats.org/drawingml/2006/main">
+                    <a:graphicData uri="http://schemas.openxmlformats.org/drawingml/2006/picture">
+                      <pic:pic xmlns:pic="http://schemas.openxmlformats.org/drawingml/2006/picture">
+                        <pic:nvPicPr>
+                          <pic:cNvPr id="21" name="Picture 21" descr="Diagram&#10;&#10;Description automatically generated"/>
+                          <pic:cNvPicPr/>
+                        </pic:nvPicPr>
+                        <pic:blipFill>
+                          <a:blip r:embed="rId8" cstate="print">
+                            <a:extLst>
+                              <a:ext uri="{28A0092B-C50C-407E-A947-70E740481C1C}">
+                                <a14:useLocalDpi xmlns:a14="http://schemas.microsoft.com/office/drawing/2010/main" val="0"/>
+                              </a:ext>
+                            </a:extLst>
+                          </a:blip>
+                          <a:stretch>
+                            <a:fillRect/>
+                          </a:stretch>
+                        </pic:blipFill>
+                        <pic:spPr>
+                          <a:xfrm>
+                            <a:off x="0" y="0"/>
+                            <a:ext cx="2312708" cy="2288623"/>
+                          </a:xfrm>
+                          <a:prstGeom prst="rect">
+                            <a:avLst/>
+                          </a:prstGeom>
+                        </pic:spPr>
+                      </pic:pic>
+                    </a:graphicData>
+                  </a:graphic>
+                </wp:inline>
+              </w:drawing>
+            </w:r>
+          </w:p>
+        </w:tc>
+        <w:tc>
+          <w:tcPr>
+            <w:tcW w:w="2642" w:type="dxa"/>
+            <w:vAlign w:val="center"/>
+          </w:tcPr>
+          <w:p>
+            <w:pPr>
+              <w:rPr>
+                <w:rFonts w:ascii="Arial" w:hAnsi="Arial" w:cs="Arial"/>
+                <w:noProof/>
+                <w:sz w:val="24"/>
+                <w:szCs w:val="24"/>
+              </w:rPr>
+            </w:pPr>
+            <w:r>
+              <w:rPr>
+                <w:rFonts w:ascii="Arial" w:hAnsi="Arial" w:cs="Arial"/>
+                <w:noProof/>
+                <w:sz w:val="24"/>
+                <w:szCs w:val="24"/>
+              </w:rPr>
+              <w:t>86-vlandilena-milize.png</w:t>
+            </w:r>
+          </w:p>
+        </w:tc>
+      </w:tr>
+      <w:tr>
+        <w:tc>
+          <w:tcPr>
+            <w:tcW w:w="2405" w:type="dxa"/>
+            <w:vAlign w:val="center"/>
+          </w:tcPr>
+          <w:p>
+            <w:pPr>
+              <w:rPr>
+                <w:rFonts w:ascii="Arial" w:hAnsi="Arial" w:cs="Arial"/>
+                <w:sz w:val="24"/>
+                <w:szCs w:val="24"/>
+              </w:rPr>
+            </w:pPr>
+          </w:p>
+        </w:tc>
+        <w:tc>
+          <w:tcPr>
+            <w:tcW w:w="3969" w:type="dxa"/>
+            <w:vAlign w:val="center"/>
+          </w:tcPr>
+          <w:p>
+            <w:pPr>
+              <w:rPr>
+                <w:rFonts w:ascii="Arial" w:hAnsi="Arial" w:cs="Arial"/>
+                <w:sz w:val="24"/>
+                <w:szCs w:val="24"/>
+              </w:rPr>
+            </w:pPr>
+          </w:p>
+        </w:tc>
+        <w:tc>
+          <w:tcPr>
+            <w:tcW w:w="2642" w:type="dxa"/>
+            <w:vAlign w:val="center"/>
+          </w:tcPr>
+          <w:p>
+            <w:pPr>
+              <w:rPr>
+                <w:rFonts w:ascii="Arial" w:hAnsi="Arial" w:cs="Arial"/>
+                <w:sz w:val="24"/>
+                <w:szCs w:val="24"/>
+              </w:rPr>
+            </w:pPr>
+          </w:p>
+        </w:tc>
+      </w:tr>
+    </w:tbl>
+    <w:p>
+      <w:pPr>
+        <w:spacing w:after="0"/>
+        <w:rPr>
+          <w:rFonts w:ascii="Arial" w:hAnsi="Arial" w:cs="Arial"/>
+          <w:sz w:val="24"/>
+          <w:szCs w:val="24"/>
+        </w:rPr>
+      </w:pPr>
+    </w:p>
+    <w:p>
+      <w:pPr>
+        <w:pStyle w:val="ListParagraph"/>
+        <w:numPr>
+          <w:ilvl w:val="0"/>
+          <w:numId w:val="1"/>
+        </w:numPr>
+        <w:rPr>
+          <w:rFonts w:ascii="Arial" w:hAnsi="Arial" w:cs="Arial"/>
+          <w:sz w:val="24"/>
+          <w:szCs w:val="24"/>
+        </w:rPr>
+      </w:pPr>
+      <w:r>
+        <w:rPr>
+          <w:rFonts w:ascii="Arial" w:hAnsi="Arial" w:cs="Arial"/>
+          <w:sz w:val="24"/>
+          <w:szCs w:val="24"/>
+        </w:rPr>
+        <w:t>Applicant’s Declaration</w:t>
+      </w:r>
+    </w:p>
+    <w:p>
+      <w:pPr>
+        <w:rPr>
+          <w:rFonts w:ascii="Arial" w:hAnsi="Arial" w:cs="Arial"/>
+          <w:sz w:val="24"/>
+          <w:szCs w:val="24"/>
+        </w:rPr>
+      </w:pPr>
+      <w:r>
+        <w:rPr>
+          <w:rFonts w:ascii="Arial" w:hAnsi="Arial" w:cs="Arial"/>
+          <w:noProof/>
+          <w:sz w:val="24"/>
+          <w:szCs w:val="24"/>
+        </w:rPr>
+        <mc:AlternateContent>
+          <mc:Choice Requires="wps">
+            <w:drawing>
+              <wp:anchor distT="0" distB="0" distL="114300" distR="114300" simplePos="0" relativeHeight="251659264" behindDoc="0" locked="0" layoutInCell="1" allowOverlap="1" wp14:anchorId="1B934A53" wp14:editId="60AB433D">
+                <wp:simplePos x="0" y="0"/>
+                <wp:positionH relativeFrom="column">
+                  <wp:posOffset>0</wp:posOffset>
+                </wp:positionH>
+                <wp:positionV relativeFrom="paragraph">
+                  <wp:posOffset>111125</wp:posOffset>
+                </wp:positionV>
+                <wp:extent cx="5724000" cy="914400"/>
+                <wp:effectExtent l="0" t="0" r="0" b="0"/>
+                <wp:wrapNone/>
+                <wp:docPr id="22" name="Rectangle 22"/>
+                <wp:cNvGraphicFramePr/>
+                <a:graphic xmlns:a="http://schemas.openxmlformats.org/drawingml/2006/main">
+                  <a:graphicData uri="http://schemas.microsoft.com/office/word/2010/wordprocessingShape">
+                    <wps:wsp>
+                      <wps:cNvSpPr/>
+                      <wps:spPr>
+                        <a:xfrm>
+                          <a:off x="0" y="0"/>
+                          <a:ext cx="5724000" cy="914400"/>
+                        </a:xfrm>
+                        <a:prstGeom prst="rect">
+                          <a:avLst/>
+                        </a:prstGeom>
+                        <a:solidFill>
+                          <a:schemeClr val="accent3">
+                            <a:alpha val="50000"/>
+                          </a:schemeClr>
+                        </a:solidFill>
+                        <a:ln>
+                          <a:noFill/>
+                        </a:ln>
+                      </wps:spPr>
+                      <wps:style>
+                        <a:lnRef idx="0">
+                          <a:scrgbClr r="0" g="0" b="0"/>
+                        </a:lnRef>
+                        <a:fillRef idx="0">
+                          <a:scrgbClr r="0" g="0" b="0"/>
+                        </a:fillRef>
+                        <a:effectRef idx="0">
+                          <a:scrgbClr r="0" g="0" b="0"/>
+                        </a:effectRef>
+                        <a:fontRef idx="minor">
+                          <a:schemeClr val="lt1"/>
+                        </a:fontRef>
+                      </wps:style>
+                      <wps:txbx>
+                        <w:txbxContent>
+                          <w:p>
+                            <w:pPr>
+                              <w:spacing w:after="0"/>
+                              <w:rPr>
+                                <w:rFonts w:ascii="Arial" w:hAnsi="Arial" w:cs="Arial"/>
+                                <w:color w:val="000000" w:themeColor="text1"/>
+                                <w:sz w:val="24"/>
+                                <w:szCs w:val="24"/>
+                              </w:rPr>
+                            </w:pPr>
+                            <w:r>
+                              <w:rPr>
+                                <w:rFonts w:ascii="Arial" w:hAnsi="Arial" w:cs="Arial"/>
+                                <w:color w:val="000000" w:themeColor="text1"/>
+                                <w:sz w:val="24"/>
+                                <w:szCs w:val="24"/>
+                              </w:rPr>
+                              <w:t>I declare that the information I have given on this form is complete and correct to the best of my knowledge.</w:t>
+                            </w:r>
+                          </w:p>
+                          <w:p>
+                            <w:pPr>
+                              <w:spacing w:after="0"/>
+                              <w:rPr>
+                                <w:rFonts w:ascii="Arial" w:hAnsi="Arial" w:cs="Arial"/>
+                                <w:sz w:val="24"/>
+                                <w:szCs w:val="24"/>
+                              </w:rPr>
+                            </w:pPr>
+                          </w:p>
+                          <w:tbl>
+                            <w:tblPr>
+                              <w:tblStyle w:val="TableGrid"/>
+                              <w:tblW w:w="0" w:type="auto"/>
+                              <w:tblBorders>
+                                <w:top w:val="none" w:sz="0" w:space="0" w:color="auto"/>
+                                <w:left w:val="none" w:sz="0" w:space="0" w:color="auto"/>
+                                <w:bottom w:val="none" w:sz="0" w:space="0" w:color="auto"/>
+                                <w:right w:val="none" w:sz="0" w:space="0" w:color="auto"/>
+                                <w:insideH w:val="none" w:sz="0" w:space="0" w:color="auto"/>
+                                <w:insideV w:val="none" w:sz="0" w:space="0" w:color="auto"/>
+                              </w:tblBorders>
+                              <w:tblLook w:val="04A0" w:firstRow="1" w:lastRow="0" w:firstColumn="1" w:lastColumn="0" w:noHBand="0" w:noVBand="1"/>
+                            </w:tblPr>
+                            <w:tblGrid>
+                              <w:gridCol w:w="1311"/>
+                              <w:gridCol w:w="3611"/>
+                              <w:gridCol w:w="790"/>
+                              <w:gridCol w:w="3020"/>
+                            </w:tblGrid>
+                            <w:tr>
+                              <w:tc>
+                                <w:tcPr>
+                                  <w:tcW w:w="1311" w:type="dxa"/>
+                                  <w:vAlign w:val="center"/>
+                                </w:tcPr>
+                                <w:p>
+                                  <w:pPr>
+                                    <w:rPr>
+                                      <w:rFonts w:ascii="Arial" w:hAnsi="Arial" w:cs="Arial"/>
+                                      <w:color w:val="000000" w:themeColor="text1"/>
+                                      <w:sz w:val="24"/>
+                                      <w:szCs w:val="24"/>
+                                    </w:rPr>
+                                  </w:pPr>
+                                  <w:r>
+                                    <w:rPr>
+                                      <w:rFonts w:ascii="Arial" w:hAnsi="Arial" w:cs="Arial"/>
+                                      <w:color w:val="000000" w:themeColor="text1"/>
+                                      <w:sz w:val="24"/>
+                                      <w:szCs w:val="24"/>
+                                    </w:rPr>
+                                    <w:t>Signature</w:t>
+                                  </w:r>
+                                  <w:r>
+                                    <w:rPr>
+                                      <w:rFonts w:ascii="Arial" w:hAnsi="Arial" w:cs="Arial"/>
+                                      <w:color w:val="000000" w:themeColor="text1"/>
+                                      <w:sz w:val="24"/>
+                                      <w:szCs w:val="24"/>
+                                    </w:rPr>
+                                    <w:t>:</w:t>
+                                  </w:r>
+                                </w:p>
+                              </w:tc>
+                              <w:tc>
+                                <w:tcPr>
+                                  <w:tcW w:w="3611" w:type="dxa"/>
+                                  <w:vAlign w:val="center"/>
+                                </w:tcPr>
+                                <w:p>
+                                  <w:pPr>
+                                    <w:rPr>
+                                      <w:rFonts w:ascii="Arial" w:hAnsi="Arial" w:cs="Arial"/>
+                                      <w:color w:val="000000" w:themeColor="text1"/>
+                                      <w:sz w:val="24"/>
+                                      <w:szCs w:val="24"/>
+                                      <w:u w:val="thick"/>
+                                    </w:rPr>
+                                  </w:pPr>
+                                  <w:r>
+                                    <w:rPr>
+                                      <w:rFonts w:ascii="Arial" w:hAnsi="Arial" w:cs="Arial"/>
+                                      <w:color w:val="000000" w:themeColor="text1"/>
+                                      <w:sz w:val="24"/>
+                                      <w:szCs w:val="24"/>
+                                      <w:u w:val="thick"/>
+                                    </w:rPr>
+                                    <w:t>_________________________</w:t>
+                                  </w:r>
+                                </w:p>
+                              </w:tc>
+                              <w:tc>
+                                <w:tcPr>
+                                  <w:tcW w:w="790" w:type="dxa"/>
+                                  <w:vAlign w:val="center"/>
+                                </w:tcPr>
+                                <w:p>
+                                  <w:pPr>
+                                    <w:rPr>
+                                      <w:rFonts w:ascii="Arial" w:hAnsi="Arial" w:cs="Arial"/>
+                                      <w:color w:val="000000" w:themeColor="text1"/>
+                                      <w:sz w:val="24"/>
+                                      <w:szCs w:val="24"/>
+                                    </w:rPr>
+                                  </w:pPr>
+                                  <w:r>
+                                    <w:rPr>
+                                      <w:rFonts w:ascii="Arial" w:hAnsi="Arial" w:cs="Arial"/>
+                                      <w:color w:val="000000" w:themeColor="text1"/>
+                                      <w:sz w:val="24"/>
+                                      <w:szCs w:val="24"/>
+                                    </w:rPr>
+                                    <w:t>Date:</w:t>
+                                  </w:r>
+                                </w:p>
+                              </w:tc>
+                              <w:tc>
+                                <w:tcPr>
+                                  <w:tcW w:w="2693" w:type="dxa"/>
+                                  <w:vAlign w:val="center"/>
+                                </w:tcPr>
+                                <w:p>
+                                  <w:pPr>
+                                    <w:rPr>
+                                      <w:rFonts w:ascii="Arial" w:hAnsi="Arial" w:cs="Arial"/>
+                                      <w:color w:val="000000" w:themeColor="text1"/>
+                                      <w:sz w:val="24"/>
+                                      <w:szCs w:val="24"/>
+                                      <w:u w:val="thick"/>
+                                    </w:rPr>
+                                  </w:pPr>
+                                  <w:r>
+                                    <w:rPr>
+                                      <w:rFonts w:ascii="Arial" w:hAnsi="Arial" w:cs="Arial"/>
+                                      <w:color w:val="000000" w:themeColor="text1"/>
+                                      <w:sz w:val="24"/>
+                                      <w:szCs w:val="24"/>
+                                      <w:u w:val="thick"/>
+                                    </w:rPr>
+                                    <w:t>_____________________</w:t>
+                                  </w:r>
+                                </w:p>
+                              </w:tc>
+                            </w:tr>
+                          </w:tbl>
+                          <w:p>
+                            <w:pPr>
+                              <w:spacing w:after="0"/>
+                              <w:rPr>
+                                <w:rFonts w:ascii="Arial" w:hAnsi="Arial" w:cs="Arial"/>
+                                <w:sz w:val="24"/>
+                                <w:szCs w:val="24"/>
+                              </w:rPr>
+                            </w:pPr>
+                          </w:p>
+                          <w:p>
+                            <w:pPr>
+                              <w:jc w:val="center"/>
+                            </w:pPr>
+                          </w:p>
+                        </w:txbxContent>
+                      </wps:txbx>
+                      <wps:bodyPr rot="0" spcFirstLastPara="0" vertOverflow="overflow" horzOverflow="overflow" vert="horz" wrap="square" lIns="91440" tIns="45720" rIns="91440" bIns="45720" numCol="1" spcCol="0" rtlCol="0" fromWordArt="0" anchor="ctr" anchorCtr="0" forceAA="0" compatLnSpc="1">
+                        <a:prstTxWarp prst="textNoShape">
+                          <a:avLst/>
+                        </a:prstTxWarp>
+                        <a:noAutofit/>
+                      </wps:bodyPr>
+                    </wps:wsp>
+                  </a:graphicData>
+                </a:graphic>
+                <wp14:sizeRelH relativeFrom="margin">
+                  <wp14:pctWidth>0</wp14:pctWidth>
+                </wp14:sizeRelH>
+                <wp14:sizeRelV relativeFrom="margin">
+                  <wp14:pctHeight>0</wp14:pctHeight>
+                </wp14:sizeRelV>
+              </wp:anchor>
+            </w:drawing>
+          </mc:Choice>
+          <mc:Fallback>
+            <w:pict>
+              <v:rect w14:anchorId="1B934A53" id="Rectangle 22" o:spid="_x0000_s1028" style="position:absolute;margin-left:0;margin-top:8.75pt;width:450.7pt;height:1in;z-index:251659264;visibility:visible;mso-wrap-style:square;mso-width-percent:0;mso-height-percent:0;mso-wrap-distance-left:9pt;mso-wrap-distance-top:0;mso-wrap-distance-right:9pt;mso-wrap-distance-bottom:0;mso-position-horizontal:absolute;mso-position-horizontal-relative:text;mso-position-vertical:absolute;mso-position-vertical-relative:text;mso-width-percent:0;mso-height-percent:0;mso-width-relative:margin;mso-height-relative:margin;v-text-anchor:middle" o:gfxdata="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" fillcolor="#a5a5a5 [3206]" stroked="f">
+                <v:fill opacity="32896f"/>
+                <v:textbox>
+                  <w:txbxContent>
+                    <w:p>
+                      <w:pPr>
+                        <w:spacing w:after="0"/>
+                        <w:rPr>
+                          <w:rFonts w:ascii="Arial" w:hAnsi="Arial" w:cs="Arial"/>
+                          <w:color w:val="000000" w:themeColor="text1"/>
+                          <w:sz w:val="24"/>
+                          <w:szCs w:val="24"/>
+                        </w:rPr>
+                      </w:pPr>
+                      <w:r>
+                        <w:rPr>
+                          <w:rFonts w:ascii="Arial" w:hAnsi="Arial" w:cs="Arial"/>
+                          <w:color w:val="000000" w:themeColor="text1"/>
+                          <w:sz w:val="24"/>
+                          <w:szCs w:val="24"/>
+                        </w:rPr>
+                        <w:t>I declare that the information I have given on this form is complete and correct to the best of my knowledge.</w:t>
+                      </w:r>
+                    </w:p>
+                    <w:p>
+                      <w:pPr>
+                        <w:spacing w:after="0"/>
+                        <w:rPr>
+                          <w:rFonts w:ascii="Arial" w:hAnsi="Arial" w:cs="Arial"/>
+                          <w:sz w:val="24"/>
+                          <w:szCs w:val="24"/>
+                        </w:rPr>
+                      </w:pPr>
+                    </w:p>
+                    <w:tbl>
+                      <w:tblPr>
+                        <w:tblStyle w:val="TableGrid"/>
+                        <w:tblW w:w="0" w:type="auto"/>
+                        <w:tblBorders>
+                          <w:top w:val="none" w:sz="0" w:space="0" w:color="auto"/>
+                          <w:left w:val="none" w:sz="0" w:space="0" w:color="auto"/>
+                          <w:bottom w:val="none" w:sz="0" w:space="0" w:color="auto"/>
+                          <w:right w:val="none" w:sz="0" w:space="0" w:color="auto"/>
+                          <w:insideH w:val="none" w:sz="0" w:space="0" w:color="auto"/>
+                          <w:insideV w:val="none" w:sz="0" w:space="0" w:color="auto"/>
+                        </w:tblBorders>
+                        <w:tblLook w:val="04A0" w:firstRow="1" w:lastRow="0" w:firstColumn="1" w:lastColumn="0" w:noHBand="0" w:noVBand="1"/>
+                      </w:tblPr>
+                      <w:tblGrid>
+                        <w:gridCol w:w="1311"/>
+                        <w:gridCol w:w="3611"/>
+                        <w:gridCol w:w="790"/>
+                        <w:gridCol w:w="3020"/>
+                      </w:tblGrid>
+                      <w:tr>
+                        <w:tc>
+                          <w:tcPr>
+                            <w:tcW w:w="1311" w:type="dxa"/>
+                            <w:vAlign w:val="center"/>
+                          </w:tcPr>
+                          <w:p>
+                            <w:pPr>
+                              <w:rPr>
+                                <w:rFonts w:ascii="Arial" w:hAnsi="Arial" w:cs="Arial"/>
+                                <w:color w:val="000000" w:themeColor="text1"/>
+                                <w:sz w:val="24"/>
+                                <w:szCs w:val="24"/>
+                              </w:rPr>
+                            </w:pPr>
+                            <w:r>
+                              <w:rPr>
+                                <w:rFonts w:ascii="Arial" w:hAnsi="Arial" w:cs="Arial"/>
+                                <w:color w:val="000000" w:themeColor="text1"/>
+                                <w:sz w:val="24"/>
+                                <w:szCs w:val="24"/>
+                              </w:rPr>
+                              <w:t>Signature</w:t>
+                            </w:r>
+                            <w:r>
+                              <w:rPr>
+                                <w:rFonts w:ascii="Arial" w:hAnsi="Arial" w:cs="Arial"/>
+                                <w:color w:val="000000" w:themeColor="text1"/>
+                                <w:sz w:val="24"/>
+                                <w:szCs w:val="24"/>
+                              </w:rPr>
+                              <w:t>:</w:t>
+                            </w:r>
+                          </w:p>
+                        </w:tc>
+                        <w:tc>
+                          <w:tcPr>
+                            <w:tcW w:w="3611" w:type="dxa"/>
+                            <w:vAlign w:val="center"/>
+                          </w:tcPr>
+                          <w:p>
+                            <w:pPr>
+                              <w:rPr>
+                                <w:rFonts w:ascii="Arial" w:hAnsi="Arial" w:cs="Arial"/>
+                                <w:color w:val="000000" w:themeColor="text1"/>
+                                <w:sz w:val="24"/>
+                                <w:szCs w:val="24"/>
+                                <w:u w:val="thick"/>
+                              </w:rPr>
+                            </w:pPr>
+                            <w:r>
+                              <w:rPr>
+                                <w:rFonts w:ascii="Arial" w:hAnsi="Arial" w:cs="Arial"/>
+                                <w:color w:val="000000" w:themeColor="text1"/>
+                                <w:sz w:val="24"/>
+                                <w:szCs w:val="24"/>
+                                <w:u w:val="thick"/>
+                              </w:rPr>
+                              <w:t>_________________________</w:t>
+                            </w:r>
+                          </w:p>
+                        </w:tc>
+                        <w:tc>
+                          <w:tcPr>
+                            <w:tcW w:w="790" w:type="dxa"/>
+                            <w:vAlign w:val="center"/>
+                          </w:tcPr>
+                          <w:p>
+                            <w:pPr>
+                              <w:rPr>
+                                <w:rFonts w:ascii="Arial" w:hAnsi="Arial" w:cs="Arial"/>
+                                <w:color w:val="000000" w:themeColor="text1"/>
+                                <w:sz w:val="24"/>
+                                <w:szCs w:val="24"/>
+                              </w:rPr>
+                            </w:pPr>
+                            <w:r>
+                              <w:rPr>
+                                <w:rFonts w:ascii="Arial" w:hAnsi="Arial" w:cs="Arial"/>
+                                <w:color w:val="000000" w:themeColor="text1"/>
+                                <w:sz w:val="24"/>
+                                <w:szCs w:val="24"/>
+                              </w:rPr>
+                              <w:t>Date:</w:t>
+                            </w:r>
+                          </w:p>
+                        </w:tc>
+                        <w:tc>
+                          <w:tcPr>
+                            <w:tcW w:w="2693" w:type="dxa"/>
+                            <w:vAlign w:val="center"/>
+                          </w:tcPr>
+                          <w:p>
+                            <w:pPr>
+                              <w:rPr>
+                                <w:rFonts w:ascii="Arial" w:hAnsi="Arial" w:cs="Arial"/>
+                                <w:color w:val="000000" w:themeColor="text1"/>
+                                <w:sz w:val="24"/>
+                                <w:szCs w:val="24"/>
+                                <w:u w:val="thick"/>
+                              </w:rPr>
+                            </w:pPr>
+                            <w:r>
+                              <w:rPr>
+                                <w:rFonts w:ascii="Arial" w:hAnsi="Arial" w:cs="Arial"/>
+                                <w:color w:val="000000" w:themeColor="text1"/>
+                                <w:sz w:val="24"/>
+                                <w:szCs w:val="24"/>
+                                <w:u w:val="thick"/>
+                              </w:rPr>
+                              <w:t>_____________________</w:t>
+                            </w:r>
+                          </w:p>
+                        </w:tc>
+                      </w:tr>
+                    </w:tbl>
+                    <w:p>
+                      <w:pPr>
+                        <w:spacing w:after="0"/>
+                        <w:rPr>
+                          <w:rFonts w:ascii="Arial" w:hAnsi="Arial" w:cs="Arial"/>
+                          <w:sz w:val="24"/>
+                          <w:szCs w:val="24"/>
+                        </w:rPr>
+                      </w:pPr>
+                    </w:p>
+                    <w:p>
+                      <w:pPr>
+                        <w:jc w:val="center"/>
+                      </w:pPr>
+                    </w:p>
+                  </w:txbxContent>
+                </v:textbox>
+              </v:rect>
+            </w:pict>
+          </mc:Fallback>
+        </mc:AlternateContent>
+      </w:r>
+    </w:p>
     <w:sectPr>
+      <w:headerReference w:type="default" r:id="rId9"/>
+      <w:footerReference w:type="default" r:id="rId10"/>
       <w:pgSz w:w="11906" w:h="16838"/>
-      <w:pgMar w:top="1440" w:right="1440" w:bottom="1440" w:left="1440" w:header="708" w:footer="708" w:gutter="0"/>
+      <w:pgMar w:top="1440" w:right="1440" w:bottom="1440" w:left="1440" w:header="426" w:footer="708" w:gutter="0"/>
       <w:cols w:space="708"/>
       <w:docGrid w:linePitch="360"/>
     </w:sectPr>
   </w:body>
 </w:document>
+</file>
+
+<file path=word/endnotes.xml><?xml version="1.0" encoding="utf-8"?>
+<w:endnotes xmlns:wpc="http://schemas.microsoft.com/office/word/2010/wordprocessingCanvas" xmlns:cx="http://schemas.microsoft.com/office/drawing/2014/chartex" xmlns:cx1="http://schemas.microsoft.com/office/drawing/2015/9/8/chartex" xmlns:cx2="http://schemas.microsoft.com/office/drawing/2015/10/21/chartex" xmlns:cx3="http://schemas.microsoft.com/office/drawing/2016/5/9/chartex" xmlns:cx4="http://schemas.microsoft.com/office/drawing/2016/5/10/chartex" xmlns:cx5="http://schemas.microsoft.com/office/drawing/2016/5/11/chartex" xmlns:cx6="http://schemas.microsoft.com/office/drawing/2016/5/12/chartex" xmlns:cx7="http://schemas.microsoft.com/office/drawing/2016/5/13/chartex" xmlns:cx8="http://schemas.microsoft.com/office/drawing/2016/5/14/chartex" xmlns:mc="http://schemas.openxmlformats.org/markup-compatibility/2006" xmlns:aink="http://schemas.microsoft.com/office/drawing/2016/ink" xmlns:am3d="http://schemas.microsoft.com/office/drawing/2017/model3d" xmlns:o="urn:schemas-microsoft-com:office:office" xmlns:r="http://schemas.openxmlformats.org/officeDocument/2006/relationships" xmlns:m="http://schemas.openxmlformats.org/officeDocument/2006/math" xmlns:v="urn:schemas-microsoft-com:vml" xmlns:wp14="http://schemas.microsoft.com/office/word/2010/wordprocessingDrawing" xmlns:wp="http://schemas.openxmlformats.org/drawingml/2006/wordprocessingDrawing" xmlns:w10="urn:schemas-microsoft-com:office:word" xmlns:w="http://schemas.openxmlformats.org/wordprocessingml/2006/main" xmlns:w14="http://schemas.microsoft.com/office/word/2010/wordml" xmlns:w15="http://schemas.microsoft.com/office/word/2012/wordml" xmlns:w16cex="http://schemas.microsoft.com/office/word/2018/wordml/cex" xmlns:w16cid="http://schemas.microsoft.com/office/word/2016/wordml/cid" xmlns:w16="http://schemas.microsoft.com/office/word/2018/wordml" xmlns:w16se="http://schemas.microsoft.com/office/word/2015/wordml/symex" xmlns:wpg="http://schemas.microsoft.com/office/word/2010/wordprocessingGroup" xmlns:wpi="http://schemas.microsoft.com/office/word/2010/wordprocessingInk" xmlns:wne="http://schemas.microsoft.com/office/word/2006/wordml" xmlns:wps="http://schemas.microsoft.com/office/word/2010/wordprocessingShape" mc:Ignorable="w14 w15 w16se w16cid w16 w16cex wp14">
+  <w:endnote w:type="separator" w:id="-1">
+    <w:p>
+      <w:pPr>
+        <w:spacing w:after="0" w:line="240" w:lineRule="auto"/>
+      </w:pPr>
+      <w:r>
+        <w:separator/>
+      </w:r>
+    </w:p>
+  </w:endnote>
+  <w:endnote w:type="continuationSeparator" w:id="0">
+    <w:p>
+      <w:pPr>
+        <w:spacing w:after="0" w:line="240" w:lineRule="auto"/>
+      </w:pPr>
+      <w:r>
+        <w:continuationSeparator/>
+      </w:r>
+    </w:p>
+  </w:endnote>
+</w:endnotes>
+</file>
+
+<file path=word/footer1.xml><?xml version="1.0" encoding="utf-8"?>
+<w:ftr xmlns:wpc="http://schemas.microsoft.com/office/word/2010/wordprocessingCanvas" xmlns:cx="http://schemas.microsoft.com/office/drawing/2014/chartex" xmlns:cx1="http://schemas.microsoft.com/office/drawing/2015/9/8/chartex" xmlns:cx2="http://schemas.microsoft.com/office/drawing/2015/10/21/chartex" xmlns:cx3="http://schemas.microsoft.com/office/drawing/2016/5/9/chartex" xmlns:cx4="http://schemas.microsoft.com/office/drawing/2016/5/10/chartex" xmlns:cx5="http://schemas.microsoft.com/office/drawing/2016/5/11/chartex" xmlns:cx6="http://schemas.microsoft.com/office/drawing/2016/5/12/chartex" xmlns:cx7="http://schemas.microsoft.com/office/drawing/2016/5/13/chartex" xmlns:cx8="http://schemas.microsoft.com/office/drawing/2016/5/14/chartex" xmlns:mc="http://schemas.openxmlformats.org/markup-compatibility/2006" xmlns:aink="http://schemas.microsoft.com/office/drawing/2016/ink" xmlns:am3d="http://schemas.microsoft.com/office/drawing/2017/model3d" xmlns:o="urn:schemas-microsoft-com:office:office" xmlns:r="http://schemas.openxmlformats.org/officeDocument/2006/relationships" xmlns:m="http://schemas.openxmlformats.org/officeDocument/2006/math" xmlns:v="urn:schemas-microsoft-com:vml" xmlns:wp14="http://schemas.microsoft.com/office/word/2010/wordprocessingDrawing" xmlns:wp="http://schemas.openxmlformats.org/drawingml/2006/wordprocessingDrawing" xmlns:w10="urn:schemas-microsoft-com:office:word" xmlns:w="http://schemas.openxmlformats.org/wordprocessingml/2006/main" xmlns:w14="http://schemas.microsoft.com/office/word/2010/wordml" xmlns:w15="http://schemas.microsoft.com/office/word/2012/wordml" xmlns:w16cex="http://schemas.microsoft.com/office/word/2018/wordml/cex" xmlns:w16cid="http://schemas.microsoft.com/office/word/2016/wordml/cid" xmlns:w16="http://schemas.microsoft.com/office/word/2018/wordml" xmlns:w16se="http://schemas.microsoft.com/office/word/2015/wordml/symex" xmlns:wpg="http://schemas.microsoft.com/office/word/2010/wordprocessingGroup" xmlns:wpi="http://schemas.microsoft.com/office/word/2010/wordprocessingInk" xmlns:wne="http://schemas.microsoft.com/office/word/2006/wordml" xmlns:wps="http://schemas.microsoft.com/office/word/2010/wordprocessingShape" mc:Ignorable="w14 w15 w16se w16cid w16 w16cex wp14">
+  <w:sdt>
+    <w:sdtPr>
+      <w:id w:val="-1464811396"/>
+      <w:docPartObj>
+        <w:docPartGallery w:val="Page Numbers (Bottom of Page)"/>
+        <w:docPartUnique/>
+      </w:docPartObj>
+    </w:sdtPr>
+    <w:sdtContent>
+      <w:p>
+        <w:pPr>
+          <w:pStyle w:val="Footer"/>
+          <w:jc w:val="right"/>
+        </w:pPr>
+        <w:r>
+          <w:t xml:space="preserve">Page | </w:t>
+        </w:r>
+        <w:r>
+          <w:fldChar w:fldCharType="begin"/>
+        </w:r>
+        <w:r>
+          <w:instrText xml:space="preserve"> PAGE   \* MERGEFORMAT </w:instrText>
+        </w:r>
+        <w:r>
+          <w:fldChar w:fldCharType="separate"/>
+        </w:r>
+        <w:r>
+          <w:rPr>
+            <w:noProof/>
+          </w:rPr>
+          <w:t>2</w:t>
+        </w:r>
+        <w:r>
+          <w:rPr>
+            <w:noProof/>
+          </w:rPr>
+          <w:fldChar w:fldCharType="end"/>
+        </w:r>
+        <w:r>
+          <w:t xml:space="preserve"> </w:t>
+        </w:r>
+      </w:p>
+    </w:sdtContent>
+  </w:sdt>
+  <w:p>
+    <w:pPr>
+      <w:pStyle w:val="Footer"/>
+    </w:pPr>
+  </w:p>
+</w:ftr>
+</file>
+
+<file path=word/footnotes.xml><?xml version="1.0" encoding="utf-8"?>
+<w:footnotes xmlns:wpc="http://schemas.microsoft.com/office/word/2010/wordprocessingCanvas" xmlns:cx="http://schemas.microsoft.com/office/drawing/2014/chartex" xmlns:cx1="http://schemas.microsoft.com/office/drawing/2015/9/8/chartex" xmlns:cx2="http://schemas.microsoft.com/office/drawing/2015/10/21/chartex" xmlns:cx3="http://schemas.microsoft.com/office/drawing/2016/5/9/chartex" xmlns:cx4="http://schemas.microsoft.com/office/drawing/2016/5/10/chartex" xmlns:cx5="http://schemas.microsoft.com/office/drawing/2016/5/11/chartex" xmlns:cx6="http://schemas.microsoft.com/office/drawing/2016/5/12/chartex" xmlns:cx7="http://schemas.microsoft.com/office/drawing/2016/5/13/chartex" xmlns:cx8="http://schemas.microsoft.com/office/drawing/2016/5/14/chartex" xmlns:mc="http://schemas.openxmlformats.org/markup-compatibility/2006" xmlns:aink="http://schemas.microsoft.com/office/drawing/2016/ink" xmlns:am3d="http://schemas.microsoft.com/office/drawing/2017/model3d" xmlns:o="urn:schemas-microsoft-com:office:office" xmlns:r="http://schemas.openxmlformats.org/officeDocument/2006/relationships" xmlns:m="http://schemas.openxmlformats.org/officeDocument/2006/math" xmlns:v="urn:schemas-microsoft-com:vml" xmlns:wp14="http://schemas.microsoft.com/office/word/2010/wordprocessingDrawing" xmlns:wp="http://schemas.openxmlformats.org/drawingml/2006/wordprocessingDrawing" xmlns:w10="urn:schemas-microsoft-com:office:word" xmlns:w="http://schemas.openxmlformats.org/wordprocessingml/2006/main" xmlns:w14="http://schemas.microsoft.com/office/word/2010/wordml" xmlns:w15="http://schemas.microsoft.com/office/word/2012/wordml" xmlns:w16cex="http://schemas.microsoft.com/office/word/2018/wordml/cex" xmlns:w16cid="http://schemas.microsoft.com/office/word/2016/wordml/cid" xmlns:w16="http://schemas.microsoft.com/office/word/2018/wordml" xmlns:w16se="http://schemas.microsoft.com/office/word/2015/wordml/symex" xmlns:wpg="http://schemas.microsoft.com/office/word/2010/wordprocessingGroup" xmlns:wpi="http://schemas.microsoft.com/office/word/2010/wordprocessingInk" xmlns:wne="http://schemas.microsoft.com/office/word/2006/wordml" xmlns:wps="http://schemas.microsoft.com/office/word/2010/wordprocessingShape" mc:Ignorable="w14 w15 w16se w16cid w16 w16cex wp14">
+  <w:footnote w:type="separator" w:id="-1">
+    <w:p>
+      <w:pPr>
+        <w:spacing w:after="0" w:line="240" w:lineRule="auto"/>
+      </w:pPr>
+      <w:r>
+        <w:separator/>
+      </w:r>
+    </w:p>
+  </w:footnote>
+  <w:footnote w:type="continuationSeparator" w:id="0">
+    <w:p>
+      <w:pPr>
+        <w:spacing w:after="0" w:line="240" w:lineRule="auto"/>
+      </w:pPr>
+      <w:r>
+        <w:continuationSeparator/>
+      </w:r>
+    </w:p>
+  </w:footnote>
+</w:footnotes>
+</file>
+
+<file path=word/header1.xml><?xml version="1.0" encoding="utf-8"?>
+<w:hdr xmlns:wpc="http://schemas.microsoft.com/office/word/2010/wordprocessingCanvas" xmlns:cx="http://schemas.microsoft.com/office/drawing/2014/chartex" xmlns:cx1="http://schemas.microsoft.com/office/drawing/2015/9/8/chartex" xmlns:cx2="http://schemas.microsoft.com/office/drawing/2015/10/21/chartex" xmlns:cx3="http://schemas.microsoft.com/office/drawing/2016/5/9/chartex" xmlns:cx4="http://schemas.microsoft.com/office/drawing/2016/5/10/chartex" xmlns:cx5="http://schemas.microsoft.com/office/drawing/2016/5/11/chartex" xmlns:cx6="http://schemas.microsoft.com/office/drawing/2016/5/12/chartex" xmlns:cx7="http://schemas.microsoft.com/office/drawing/2016/5/13/chartex" xmlns:cx8="http://schemas.microsoft.com/office/drawing/2016/5/14/chartex" xmlns:mc="http://schemas.openxmlformats.org/markup-compatibility/2006" xmlns:aink="http://schemas.microsoft.com/office/drawing/2016/ink" xmlns:am3d="http://schemas.microsoft.com/office/drawing/2017/model3d" xmlns:o="urn:schemas-microsoft-com:office:office" xmlns:r="http://schemas.openxmlformats.org/officeDocument/2006/relationships" xmlns:m="http://schemas.openxmlformats.org/officeDocument/2006/math" xmlns:v="urn:schemas-microsoft-com:vml" xmlns:wp14="http://schemas.microsoft.com/office/word/2010/wordprocessingDrawing" xmlns:wp="http://schemas.openxmlformats.org/drawingml/2006/wordprocessingDrawing" xmlns:w10="urn:schemas-microsoft-com:office:word" xmlns:w="http://schemas.openxmlformats.org/wordprocessingml/2006/main" xmlns:w14="http://schemas.microsoft.com/office/word/2010/wordml" xmlns:w15="http://schemas.microsoft.com/office/word/2012/wordml" xmlns:w16cex="http://schemas.microsoft.com/office/word/2018/wordml/cex" xmlns:w16cid="http://schemas.microsoft.com/office/word/2016/wordml/cid" xmlns:w16="http://schemas.microsoft.com/office/word/2018/wordml" xmlns:w16se="http://schemas.microsoft.com/office/word/2015/wordml/symex" xmlns:wpg="http://schemas.microsoft.com/office/word/2010/wordprocessingGroup" xmlns:wpi="http://schemas.microsoft.com/office/word/2010/wordprocessingInk" xmlns:wne="http://schemas.microsoft.com/office/word/2006/wordml" xmlns:wps="http://schemas.microsoft.com/office/word/2010/wordprocessingShape" mc:Ignorable="w14 w15 w16se w16cid w16 w16cex wp14">
+  <w:p>
+    <w:pPr>
+      <w:pStyle w:val="Header"/>
+    </w:pPr>
+    <w:r>
+      <w:rPr>
+        <w:noProof/>
+      </w:rPr>
+      <w:drawing>
+        <wp:inline distT="0" distB="0" distL="0" distR="0" wp14:anchorId="4CF49890" wp14:editId="315806DC">
+          <wp:extent cx="531647" cy="388620"/>
+          <wp:effectExtent l="0" t="0" r="1905" b="0"/>
+          <wp:docPr id="18" name="Picture 18"/>
+          <wp:cNvGraphicFramePr>
+            <a:graphicFrameLocks xmlns:a="http://schemas.openxmlformats.org/drawingml/2006/main" noChangeAspect="1"/>
+          </wp:cNvGraphicFramePr>
+          <a:graphic xmlns:a="http://schemas.openxmlformats.org/drawingml/2006/main">
+            <a:graphicData uri="http://schemas.openxmlformats.org/drawingml/2006/picture">
+              <pic:pic xmlns:pic="http://schemas.openxmlformats.org/drawingml/2006/picture">
+                <pic:nvPicPr>
+                  <pic:cNvPr id="0" name="Picture 1"/>
+                  <pic:cNvPicPr>
+                    <a:picLocks noChangeAspect="1" noChangeArrowheads="1"/>
+                  </pic:cNvPicPr>
+                </pic:nvPicPr>
+                <pic:blipFill>
+                  <a:blip r:embed="rId1">
+                    <a:extLst>
+                      <a:ext uri="{28A0092B-C50C-407E-A947-70E740481C1C}">
+                        <a14:useLocalDpi xmlns:a14="http://schemas.microsoft.com/office/drawing/2010/main" val="0"/>
+                      </a:ext>
+                    </a:extLst>
+                  </a:blip>
+                  <a:srcRect/>
+                  <a:stretch>
+                    <a:fillRect/>
+                  </a:stretch>
+                </pic:blipFill>
+                <pic:spPr bwMode="auto">
+                  <a:xfrm>
+                    <a:off x="0" y="0"/>
+                    <a:ext cx="544449" cy="397978"/>
+                  </a:xfrm>
+                  <a:prstGeom prst="rect">
+                    <a:avLst/>
+                  </a:prstGeom>
+                  <a:noFill/>
+                  <a:ln>
+                    <a:noFill/>
+                  </a:ln>
+                </pic:spPr>
+              </pic:pic>
+            </a:graphicData>
+          </a:graphic>
+        </wp:inline>
+      </w:drawing>
+    </w:r>
+  </w:p>
+</w:hdr>
+</file>
+
+<file path=word/numbering.xml><?xml version="1.0" encoding="utf-8"?>
+<w:numbering xmlns:wpc="http://schemas.microsoft.com/office/word/2010/wordprocessingCanvas" xmlns:cx="http://schemas.microsoft.com/office/drawing/2014/chartex" xmlns:cx1="http://schemas.microsoft.com/office/drawing/2015/9/8/chartex" xmlns:cx2="http://schemas.microsoft.com/office/drawing/2015/10/21/chartex" xmlns:cx3="http://schemas.microsoft.com/office/drawing/2016/5/9/chartex" xmlns:cx4="http://schemas.microsoft.com/office/drawing/2016/5/10/chartex" xmlns:cx5="http://schemas.microsoft.com/office/drawing/2016/5/11/chartex" xmlns:cx6="http://schemas.microsoft.com/office/drawing/2016/5/12/chartex" xmlns:cx7="http://schemas.microsoft.com/office/drawing/2016/5/13/chartex" xmlns:cx8="http://schemas.microsoft.com/office/drawing/2016/5/14/chartex" xmlns:mc="http://schemas.openxmlformats.org/markup-compatibility/2006" xmlns:aink="http://schemas.microsoft.com/office/drawing/2016/ink" xmlns:am3d="http://schemas.microsoft.com/office/drawing/2017/model3d" xmlns:o="urn:schemas-microsoft-com:office:office" xmlns:r="http://schemas.openxmlformats.org/officeDocument/2006/relationships" xmlns:m="http://schemas.openxmlformats.org/officeDocument/2006/math" xmlns:v="urn:schemas-microsoft-com:vml" xmlns:wp14="http://schemas.microsoft.com/office/word/2010/wordprocessingDrawing" xmlns:wp="http://schemas.openxmlformats.org/drawingml/2006/wordprocessingDrawing" xmlns:w10="urn:schemas-microsoft-com:office:word" xmlns:w="http://schemas.openxmlformats.org/wordprocessingml/2006/main" xmlns:w14="http://schemas.microsoft.com/office/word/2010/wordml" xmlns:w15="http://schemas.microsoft.com/office/word/2012/wordml" xmlns:w16cex="http://schemas.microsoft.com/office/word/2018/wordml/cex" xmlns:w16cid="http://schemas.microsoft.com/office/word/2016/wordml/cid" xmlns:w16="http://schemas.microsoft.com/office/word/2018/wordml" xmlns:w16se="http://schemas.microsoft.com/office/word/2015/wordml/symex" xmlns:wpg="http://schemas.microsoft.com/office/word/2010/wordprocessingGroup" xmlns:wpi="http://schemas.microsoft.com/office/word/2010/wordprocessingInk" xmlns:wne="http://schemas.microsoft.com/office/word/2006/wordml" xmlns:wps="http://schemas.microsoft.com/office/word/2010/wordprocessingShape" mc:Ignorable="w14 w15 w16se w16cid w16 w16cex wp14">
+  <w:abstractNum w:abstractNumId="0" w15:restartNumberingAfterBreak="0">
+    <w:nsid w:val="069779E5"/>
+    <w:multiLevelType w:val="hybridMultilevel"/>
+    <w:tmpl w:val="21E2650C"/>
+    <w:lvl w:ilvl="0" w:tplc="54689EE4">
+      <w:start w:val="1"/>
+      <w:numFmt w:val="decimal"/>
+      <w:lvlText w:val="%1."/>
+      <w:lvlJc w:val="right"/>
+      <w:pPr>
+        <w:ind w:left="720" w:hanging="360"/>
+      </w:pPr>
+      <w:rPr>
+        <w:rFonts w:hint="default"/>
+      </w:rPr>
+    </w:lvl>
+    <w:lvl w:ilvl="1" w:tplc="48090019" w:tentative="1">
+      <w:start w:val="1"/>
+      <w:numFmt w:val="lowerLetter"/>
+      <w:lvlText w:val="%2."/>
+      <w:lvlJc w:val="left"/>
+      <w:pPr>
+        <w:ind w:left="1440" w:hanging="360"/>
+      </w:pPr>
+    </w:lvl>
+    <w:lvl w:ilvl="2" w:tplc="4809001B" w:tentative="1">
+      <w:start w:val="1"/>
+      <w:numFmt w:val="lowerRoman"/>
+      <w:lvlText w:val="%3."/>
+      <w:lvlJc w:val="right"/>
+      <w:pPr>
+        <w:ind w:left="2160" w:hanging="180"/>
+      </w:pPr>
+    </w:lvl>
+    <w:lvl w:ilvl="3" w:tplc="4809000F" w:tentative="1">
+      <w:start w:val="1"/>
+      <w:numFmt w:val="decimal"/>
+      <w:lvlText w:val="%4."/>
+      <w:lvlJc w:val="left"/>
+      <w:pPr>
+        <w:ind w:left="2880" w:hanging="360"/>
+      </w:pPr>
+    </w:lvl>
+    <w:lvl w:ilvl="4" w:tplc="48090019" w:tentative="1">
+      <w:start w:val="1"/>
+      <w:numFmt w:val="lowerLetter"/>
+      <w:lvlText w:val="%5."/>
+      <w:lvlJc w:val="left"/>
+      <w:pPr>
+        <w:ind w:left="3600" w:hanging="360"/>
+      </w:pPr>
+    </w:lvl>
+    <w:lvl w:ilvl="5" w:tplc="4809001B" w:tentative="1">
+      <w:start w:val="1"/>
+      <w:numFmt w:val="lowerRoman"/>
+      <w:lvlText w:val="%6."/>
+      <w:lvlJc w:val="right"/>
+      <w:pPr>
+        <w:ind w:left="4320" w:hanging="180"/>
+      </w:pPr>
+    </w:lvl>
+    <w:lvl w:ilvl="6" w:tplc="4809000F" w:tentative="1">
+      <w:start w:val="1"/>
+      <w:numFmt w:val="decimal"/>
+      <w:lvlText w:val="%7."/>
+      <w:lvlJc w:val="left"/>
+      <w:pPr>
+        <w:ind w:left="5040" w:hanging="360"/>
+      </w:pPr>
+    </w:lvl>
+    <w:lvl w:ilvl="7" w:tplc="48090019" w:tentative="1">
+      <w:start w:val="1"/>
+      <w:numFmt w:val="lowerLetter"/>
+      <w:lvlText w:val="%8."/>
+      <w:lvlJc w:val="left"/>
+      <w:pPr>
+        <w:ind w:left="5760" w:hanging="360"/>
+      </w:pPr>
+    </w:lvl>
+    <w:lvl w:ilvl="8" w:tplc="4809001B" w:tentative="1">
+      <w:start w:val="1"/>
+      <w:numFmt w:val="lowerRoman"/>
+      <w:lvlText w:val="%9."/>
+      <w:lvlJc w:val="right"/>
+      <w:pPr>
+        <w:ind w:left="6480" w:hanging="180"/>
+      </w:pPr>
+    </w:lvl>
+  </w:abstractNum>
+  <w:abstractNum w:abstractNumId="1" w15:restartNumberingAfterBreak="0">
+    <w:nsid w:val="3198605F"/>
+    <w:multiLevelType w:val="hybridMultilevel"/>
+    <w:tmpl w:val="07547AE6"/>
+    <w:lvl w:ilvl="0" w:tplc="D9FC5882">
+      <w:start w:val="1"/>
+      <w:numFmt w:val="decimal"/>
+      <w:lvlText w:val="%1."/>
+      <w:lvlJc w:val="left"/>
+      <w:pPr>
+        <w:ind w:left="1080" w:hanging="720"/>
+      </w:pPr>
+      <w:rPr>
+        <w:rFonts w:hint="default"/>
+      </w:rPr>
+    </w:lvl>
+    <w:lvl w:ilvl="1" w:tplc="48090019" w:tentative="1">
+      <w:start w:val="1"/>
+      <w:numFmt w:val="lowerLetter"/>
+      <w:lvlText w:val="%2."/>
+      <w:lvlJc w:val="left"/>
+      <w:pPr>
+        <w:ind w:left="1440" w:hanging="360"/>
+      </w:pPr>
+    </w:lvl>
+    <w:lvl w:ilvl="2" w:tplc="4809001B" w:tentative="1">
+      <w:start w:val="1"/>
+      <w:numFmt w:val="lowerRoman"/>
+      <w:lvlText w:val="%3."/>
+      <w:lvlJc w:val="right"/>
+      <w:pPr>
+        <w:ind w:left="2160" w:hanging="180"/>
+      </w:pPr>
+    </w:lvl>
+    <w:lvl w:ilvl="3" w:tplc="4809000F" w:tentative="1">
+      <w:start w:val="1"/>
+      <w:numFmt w:val="decimal"/>
+      <w:lvlText w:val="%4."/>
+      <w:lvlJc w:val="left"/>
+      <w:pPr>
+        <w:ind w:left="2880" w:hanging="360"/>
+      </w:pPr>
+    </w:lvl>
+    <w:lvl w:ilvl="4" w:tplc="48090019" w:tentative="1">
+      <w:start w:val="1"/>
+      <w:numFmt w:val="lowerLetter"/>
+      <w:lvlText w:val="%5."/>
+      <w:lvlJc w:val="left"/>
+      <w:pPr>
+        <w:ind w:left="3600" w:hanging="360"/>
+      </w:pPr>
+    </w:lvl>
+    <w:lvl w:ilvl="5" w:tplc="4809001B" w:tentative="1">
+      <w:start w:val="1"/>
+      <w:numFmt w:val="lowerRoman"/>
+      <w:lvlText w:val="%6."/>
+      <w:lvlJc w:val="right"/>
+      <w:pPr>
+        <w:ind w:left="4320" w:hanging="180"/>
+      </w:pPr>
+    </w:lvl>
+    <w:lvl w:ilvl="6" w:tplc="4809000F" w:tentative="1">
+      <w:start w:val="1"/>
+      <w:numFmt w:val="decimal"/>
+      <w:lvlText w:val="%7."/>
+      <w:lvlJc w:val="left"/>
+      <w:pPr>
+        <w:ind w:left="5040" w:hanging="360"/>
+      </w:pPr>
+    </w:lvl>
+    <w:lvl w:ilvl="7" w:tplc="48090019" w:tentative="1">
+      <w:start w:val="1"/>
+      <w:numFmt w:val="lowerLetter"/>
+      <w:lvlText w:val="%8."/>
+      <w:lvlJc w:val="left"/>
+      <w:pPr>
+        <w:ind w:left="5760" w:hanging="360"/>
+      </w:pPr>
+    </w:lvl>
+    <w:lvl w:ilvl="8" w:tplc="4809001B" w:tentative="1">
+      <w:start w:val="1"/>
+      <w:numFmt w:val="lowerRoman"/>
+      <w:lvlText w:val="%9."/>
+      <w:lvlJc w:val="right"/>
+      <w:pPr>
+        <w:ind w:left="6480" w:hanging="180"/>
+      </w:pPr>
+    </w:lvl>
+  </w:abstractNum>
+  <w:num w:numId="1">
+    <w:abstractNumId w:val="0"/>
+  </w:num>
+  <w:num w:numId="2">
+    <w:abstractNumId w:val="1"/>
+  </w:num>
+</w:numbering>
 </file>
 
 <file path=word/styles.xml><?xml version="1.0" encoding="utf-8"?>
@@ -439,6 +2548,113 @@
     <w:semiHidden/>
     <w:unhideWhenUsed/>
   </w:style>
+  <w:style w:type="paragraph" w:styleId="Header">
+    <w:name w:val="header"/>
+    <w:basedOn w:val="Normal"/>
+    <w:link w:val="HeaderChar"/>
+    <w:uiPriority w:val="99"/>
+    <w:unhideWhenUsed/>
+    <w:rsid w:val="005D252E"/>
+    <w:pPr>
+      <w:tabs>
+        <w:tab w:val="center" w:pos="4513"/>
+        <w:tab w:val="right" w:pos="9026"/>
+      </w:tabs>
+      <w:spacing w:after="0" w:line="240" w:lineRule="auto"/>
+    </w:pPr>
+  </w:style>
+  <w:style w:type="character" w:customStyle="1" w:styleId="HeaderChar">
+    <w:name w:val="Header Char"/>
+    <w:basedOn w:val="DefaultParagraphFont"/>
+    <w:link w:val="Header"/>
+    <w:uiPriority w:val="99"/>
+    <w:rsid w:val="005D252E"/>
+  </w:style>
+  <w:style w:type="paragraph" w:styleId="Footer">
+    <w:name w:val="footer"/>
+    <w:basedOn w:val="Normal"/>
+    <w:link w:val="FooterChar"/>
+    <w:uiPriority w:val="99"/>
+    <w:unhideWhenUsed/>
+    <w:rsid w:val="005D252E"/>
+    <w:pPr>
+      <w:tabs>
+        <w:tab w:val="center" w:pos="4513"/>
+        <w:tab w:val="right" w:pos="9026"/>
+      </w:tabs>
+      <w:spacing w:after="0" w:line="240" w:lineRule="auto"/>
+    </w:pPr>
+  </w:style>
+  <w:style w:type="character" w:customStyle="1" w:styleId="FooterChar">
+    <w:name w:val="Footer Char"/>
+    <w:basedOn w:val="DefaultParagraphFont"/>
+    <w:link w:val="Footer"/>
+    <w:uiPriority w:val="99"/>
+    <w:rsid w:val="005D252E"/>
+  </w:style>
+  <w:style w:type="paragraph" w:styleId="ListParagraph">
+    <w:name w:val="List Paragraph"/>
+    <w:basedOn w:val="Normal"/>
+    <w:uiPriority w:val="34"/>
+    <w:qFormat/>
+    <w:rsid w:val="007F6C5C"/>
+    <w:pPr>
+      <w:ind w:left="720"/>
+      <w:contextualSpacing/>
+    </w:pPr>
+  </w:style>
+  <w:style w:type="character" w:styleId="PlaceholderText">
+    <w:name w:val="Placeholder Text"/>
+    <w:basedOn w:val="DefaultParagraphFont"/>
+    <w:uiPriority w:val="99"/>
+    <w:semiHidden/>
+    <w:rsid w:val="007F6C5C"/>
+    <w:rPr>
+      <w:color w:val="808080"/>
+    </w:rPr>
+  </w:style>
+  <w:style w:type="table" w:styleId="TableGrid">
+    <w:name w:val="Table Grid"/>
+    <w:basedOn w:val="TableNormal"/>
+    <w:uiPriority w:val="39"/>
+    <w:rsid w:val="007F6C5C"/>
+    <w:pPr>
+      <w:spacing w:after="0" w:line="240" w:lineRule="auto"/>
+    </w:pPr>
+    <w:tblPr>
+      <w:tblBorders>
+        <w:top w:val="single" w:sz="4" w:space="0" w:color="auto"/>
+        <w:left w:val="single" w:sz="4" w:space="0" w:color="auto"/>
+        <w:bottom w:val="single" w:sz="4" w:space="0" w:color="auto"/>
+        <w:right w:val="single" w:sz="4" w:space="0" w:color="auto"/>
+        <w:insideH w:val="single" w:sz="4" w:space="0" w:color="auto"/>
+        <w:insideV w:val="single" w:sz="4" w:space="0" w:color="auto"/>
+      </w:tblBorders>
+    </w:tblPr>
+  </w:style>
+  <w:style w:type="character" w:styleId="Hyperlink">
+    <w:name w:val="Hyperlink"/>
+    <w:basedOn w:val="DefaultParagraphFont"/>
+    <w:uiPriority w:val="99"/>
+    <w:unhideWhenUsed/>
+    <w:rsid w:val="00057E44"/>
+    <w:rPr>
+      <w:color w:val="0563C1" w:themeColor="hyperlink"/>
+      <w:u w:val="single"/>
+    </w:rPr>
+  </w:style>
+  <w:style w:type="character" w:styleId="UnresolvedMention">
+    <w:name w:val="Unresolved Mention"/>
+    <w:basedOn w:val="DefaultParagraphFont"/>
+    <w:uiPriority w:val="99"/>
+    <w:semiHidden/>
+    <w:unhideWhenUsed/>
+    <w:rsid w:val="00057E44"/>
+    <w:rPr>
+      <w:color w:val="605E5C"/>
+      <w:shd w:val="clear" w:color="auto" w:fill="E1DFDD"/>
+    </w:rPr>
+  </w:style>
 </w:styles>
 </file>
 
